--- a/13_grafikus_valtozat_elkeszitese/TSz/Észrevételek_TSz.docx
+++ b/13_grafikus_valtozat_elkeszitese/TSz/Észrevételek_TSz.docx
@@ -76,36 +76,29 @@
         <w:spacing w:after="0" w:line="276" w:lineRule="auto"/>
         <w:ind w:left="426"/>
         <w:jc w:val="both"/>
-      </w:pPr>
-      <w:r>
+        <w:rPr>
+          <w:highlight w:val="green"/>
+        </w:rPr>
+      </w:pPr>
+      <w:r>
+        <w:rPr>
+          <w:highlight w:val="green"/>
+        </w:rPr>
         <w:t xml:space="preserve">Nekem szinte csak </w:t>
       </w:r>
       <w:r>
         <w:rPr>
           <w:i/>
           <w:iCs/>
-        </w:rPr>
-        <w:t xml:space="preserve">no </w:t>
-      </w:r>
-      <w:proofErr w:type="spellStart"/>
-      <w:r>
-        <w:rPr>
-          <w:i/>
-          <w:iCs/>
-        </w:rPr>
-        <w:t>usages</w:t>
-      </w:r>
-      <w:proofErr w:type="spellEnd"/>
-      <w:r>
-        <w:t xml:space="preserve"> van a két </w:t>
-      </w:r>
-      <w:proofErr w:type="spellStart"/>
-      <w:r>
-        <w:t>Factorymban</w:t>
-      </w:r>
-      <w:proofErr w:type="spellEnd"/>
-      <w:r>
-        <w:t>.</w:t>
+          <w:highlight w:val="green"/>
+        </w:rPr>
+        <w:t>no usages</w:t>
+      </w:r>
+      <w:r>
+        <w:rPr>
+          <w:highlight w:val="green"/>
+        </w:rPr>
+        <w:t xml:space="preserve"> van a két Factorymban.</w:t>
       </w:r>
     </w:p>
     <w:p>
@@ -118,23 +111,15 @@
         <w:spacing w:after="0" w:line="276" w:lineRule="auto"/>
         <w:ind w:left="426"/>
         <w:jc w:val="both"/>
-      </w:pPr>
-      <w:r>
-        <w:t>A</w:t>
-      </w:r>
-      <w:r>
-        <w:t xml:space="preserve"> mushroombody a saját </w:t>
-      </w:r>
-      <w:proofErr w:type="spellStart"/>
-      <w:r>
-        <w:t>tektonjára</w:t>
-      </w:r>
-      <w:proofErr w:type="spellEnd"/>
-      <w:r>
-        <w:t xml:space="preserve"> lőhet</w:t>
-      </w:r>
-      <w:r>
-        <w:t>?</w:t>
+        <w:rPr>
+          <w:highlight w:val="green"/>
+        </w:rPr>
+      </w:pPr>
+      <w:r>
+        <w:rPr>
+          <w:highlight w:val="green"/>
+        </w:rPr>
+        <w:t>A mushroombody a saját tektonjára lőhet?</w:t>
       </w:r>
     </w:p>
     <w:p>
@@ -170,7 +155,6 @@
           <w14:ligatures w14:val="none"/>
         </w:rPr>
       </w:pPr>
-      <w:proofErr w:type="spellStart"/>
       <w:r>
         <w:rPr>
           <w:rFonts w:ascii="Courier New" w:eastAsia="Times New Roman" w:hAnsi="Courier New" w:cs="Courier New"/>
@@ -181,9 +165,45 @@
           <w:lang w:eastAsia="hu-HU"/>
           <w14:ligatures w14:val="none"/>
         </w:rPr>
-        <w:t>public</w:t>
-      </w:r>
-      <w:proofErr w:type="spellEnd"/>
+        <w:t xml:space="preserve">public </w:t>
+      </w:r>
+      <w:r>
+        <w:rPr>
+          <w:rFonts w:ascii="Courier New" w:eastAsia="Times New Roman" w:hAnsi="Courier New" w:cs="Courier New"/>
+          <w:color w:val="56A8F5"/>
+          <w:kern w:val="0"/>
+          <w:sz w:val="20"/>
+          <w:szCs w:val="20"/>
+          <w:lang w:eastAsia="hu-HU"/>
+          <w14:ligatures w14:val="none"/>
+        </w:rPr>
+        <w:t>EjectSporesButtonListener</w:t>
+      </w:r>
+      <w:r>
+        <w:rPr>
+          <w:rFonts w:ascii="Courier New" w:eastAsia="Times New Roman" w:hAnsi="Courier New" w:cs="Courier New"/>
+          <w:color w:val="BCBEC4"/>
+          <w:kern w:val="0"/>
+          <w:sz w:val="20"/>
+          <w:szCs w:val="20"/>
+          <w:lang w:eastAsia="hu-HU"/>
+          <w14:ligatures w14:val="none"/>
+        </w:rPr>
+        <w:t>(MushroomBody mb) {</w:t>
+      </w:r>
+      <w:r>
+        <w:rPr>
+          <w:rFonts w:ascii="Courier New" w:eastAsia="Times New Roman" w:hAnsi="Courier New" w:cs="Courier New"/>
+          <w:color w:val="BCBEC4"/>
+          <w:kern w:val="0"/>
+          <w:sz w:val="20"/>
+          <w:szCs w:val="20"/>
+          <w:lang w:eastAsia="hu-HU"/>
+          <w14:ligatures w14:val="none"/>
+        </w:rPr>
+        <w:br/>
+        <w:t xml:space="preserve">    </w:t>
+      </w:r>
       <w:r>
         <w:rPr>
           <w:rFonts w:ascii="Courier New" w:eastAsia="Times New Roman" w:hAnsi="Courier New" w:cs="Courier New"/>
@@ -194,22 +214,8 @@
           <w:lang w:eastAsia="hu-HU"/>
           <w14:ligatures w14:val="none"/>
         </w:rPr>
-        <w:t xml:space="preserve"> </w:t>
-      </w:r>
-      <w:proofErr w:type="spellStart"/>
-      <w:r>
-        <w:rPr>
-          <w:rFonts w:ascii="Courier New" w:eastAsia="Times New Roman" w:hAnsi="Courier New" w:cs="Courier New"/>
-          <w:color w:val="56A8F5"/>
-          <w:kern w:val="0"/>
-          <w:sz w:val="20"/>
-          <w:szCs w:val="20"/>
-          <w:lang w:eastAsia="hu-HU"/>
-          <w14:ligatures w14:val="none"/>
-        </w:rPr>
-        <w:t>EjectSporesButtonListener</w:t>
-      </w:r>
-      <w:proofErr w:type="spellEnd"/>
+        <w:t>this</w:t>
+      </w:r>
       <w:r>
         <w:rPr>
           <w:rFonts w:ascii="Courier New" w:eastAsia="Times New Roman" w:hAnsi="Courier New" w:cs="Courier New"/>
@@ -220,7 +226,19 @@
           <w:lang w:eastAsia="hu-HU"/>
           <w14:ligatures w14:val="none"/>
         </w:rPr>
-        <w:t>(MushroomBody mb) {</w:t>
+        <w:t>.</w:t>
+      </w:r>
+      <w:r>
+        <w:rPr>
+          <w:rFonts w:ascii="Courier New" w:eastAsia="Times New Roman" w:hAnsi="Courier New" w:cs="Courier New"/>
+          <w:color w:val="C77DBB"/>
+          <w:kern w:val="0"/>
+          <w:sz w:val="20"/>
+          <w:szCs w:val="20"/>
+          <w:lang w:eastAsia="hu-HU"/>
+          <w14:ligatures w14:val="none"/>
+        </w:rPr>
+        <w:t xml:space="preserve">mushroomBody </w:t>
       </w:r>
       <w:r>
         <w:rPr>
@@ -232,10 +250,21 @@
           <w:lang w:eastAsia="hu-HU"/>
           <w14:ligatures w14:val="none"/>
         </w:rPr>
+        <w:t>= mb;</w:t>
+      </w:r>
+      <w:r>
+        <w:rPr>
+          <w:rFonts w:ascii="Courier New" w:eastAsia="Times New Roman" w:hAnsi="Courier New" w:cs="Courier New"/>
+          <w:color w:val="BCBEC4"/>
+          <w:kern w:val="0"/>
+          <w:sz w:val="20"/>
+          <w:szCs w:val="20"/>
+          <w:lang w:eastAsia="hu-HU"/>
+          <w14:ligatures w14:val="none"/>
+        </w:rPr>
         <w:br/>
         <w:t xml:space="preserve">    </w:t>
       </w:r>
-      <w:proofErr w:type="spellStart"/>
       <w:r>
         <w:rPr>
           <w:rFonts w:ascii="Courier New" w:eastAsia="Times New Roman" w:hAnsi="Courier New" w:cs="Courier New"/>
@@ -270,20 +299,7 @@
           <w:lang w:eastAsia="hu-HU"/>
           <w14:ligatures w14:val="none"/>
         </w:rPr>
-        <w:t>mushroomBody</w:t>
-      </w:r>
-      <w:proofErr w:type="spellEnd"/>
-      <w:r>
-        <w:rPr>
-          <w:rFonts w:ascii="Courier New" w:eastAsia="Times New Roman" w:hAnsi="Courier New" w:cs="Courier New"/>
-          <w:color w:val="C77DBB"/>
-          <w:kern w:val="0"/>
-          <w:sz w:val="20"/>
-          <w:szCs w:val="20"/>
-          <w:lang w:eastAsia="hu-HU"/>
-          <w14:ligatures w14:val="none"/>
-        </w:rPr>
-        <w:t xml:space="preserve"> </w:t>
+        <w:t xml:space="preserve">mushroomBodyController </w:t>
       </w:r>
       <w:r>
         <w:rPr>
@@ -295,121 +311,7 @@
           <w:lang w:eastAsia="hu-HU"/>
           <w14:ligatures w14:val="none"/>
         </w:rPr>
-        <w:t>= mb;</w:t>
-      </w:r>
-      <w:r>
-        <w:rPr>
-          <w:rFonts w:ascii="Courier New" w:eastAsia="Times New Roman" w:hAnsi="Courier New" w:cs="Courier New"/>
-          <w:color w:val="BCBEC4"/>
-          <w:kern w:val="0"/>
-          <w:sz w:val="20"/>
-          <w:szCs w:val="20"/>
-          <w:lang w:eastAsia="hu-HU"/>
-          <w14:ligatures w14:val="none"/>
-        </w:rPr>
-        <w:br/>
-        <w:t xml:space="preserve">    </w:t>
-      </w:r>
-      <w:proofErr w:type="spellStart"/>
-      <w:r>
-        <w:rPr>
-          <w:rFonts w:ascii="Courier New" w:eastAsia="Times New Roman" w:hAnsi="Courier New" w:cs="Courier New"/>
-          <w:color w:val="CF8E6D"/>
-          <w:kern w:val="0"/>
-          <w:sz w:val="20"/>
-          <w:szCs w:val="20"/>
-          <w:lang w:eastAsia="hu-HU"/>
-          <w14:ligatures w14:val="none"/>
-        </w:rPr>
-        <w:t>this</w:t>
-      </w:r>
-      <w:r>
-        <w:rPr>
-          <w:rFonts w:ascii="Courier New" w:eastAsia="Times New Roman" w:hAnsi="Courier New" w:cs="Courier New"/>
-          <w:color w:val="BCBEC4"/>
-          <w:kern w:val="0"/>
-          <w:sz w:val="20"/>
-          <w:szCs w:val="20"/>
-          <w:lang w:eastAsia="hu-HU"/>
-          <w14:ligatures w14:val="none"/>
-        </w:rPr>
-        <w:t>.</w:t>
-      </w:r>
-      <w:r>
-        <w:rPr>
-          <w:rFonts w:ascii="Courier New" w:eastAsia="Times New Roman" w:hAnsi="Courier New" w:cs="Courier New"/>
-          <w:color w:val="C77DBB"/>
-          <w:kern w:val="0"/>
-          <w:sz w:val="20"/>
-          <w:szCs w:val="20"/>
-          <w:lang w:eastAsia="hu-HU"/>
-          <w14:ligatures w14:val="none"/>
-        </w:rPr>
-        <w:t>mushroomBodyController</w:t>
-      </w:r>
-      <w:proofErr w:type="spellEnd"/>
-      <w:r>
-        <w:rPr>
-          <w:rFonts w:ascii="Courier New" w:eastAsia="Times New Roman" w:hAnsi="Courier New" w:cs="Courier New"/>
-          <w:color w:val="C77DBB"/>
-          <w:kern w:val="0"/>
-          <w:sz w:val="20"/>
-          <w:szCs w:val="20"/>
-          <w:lang w:eastAsia="hu-HU"/>
-          <w14:ligatures w14:val="none"/>
-        </w:rPr>
-        <w:t xml:space="preserve"> </w:t>
-      </w:r>
-      <w:r>
-        <w:rPr>
-          <w:rFonts w:ascii="Courier New" w:eastAsia="Times New Roman" w:hAnsi="Courier New" w:cs="Courier New"/>
-          <w:color w:val="BCBEC4"/>
-          <w:kern w:val="0"/>
-          <w:sz w:val="20"/>
-          <w:szCs w:val="20"/>
-          <w:lang w:eastAsia="hu-HU"/>
-          <w14:ligatures w14:val="none"/>
-        </w:rPr>
-        <w:t>= (</w:t>
-      </w:r>
-      <w:proofErr w:type="spellStart"/>
-      <w:r>
-        <w:rPr>
-          <w:rFonts w:ascii="Courier New" w:eastAsia="Times New Roman" w:hAnsi="Courier New" w:cs="Courier New"/>
-          <w:color w:val="BCBEC4"/>
-          <w:kern w:val="0"/>
-          <w:sz w:val="20"/>
-          <w:szCs w:val="20"/>
-          <w:lang w:eastAsia="hu-HU"/>
-          <w14:ligatures w14:val="none"/>
-        </w:rPr>
-        <w:t>MushroomBodyController</w:t>
-      </w:r>
-      <w:proofErr w:type="spellEnd"/>
-      <w:r>
-        <w:rPr>
-          <w:rFonts w:ascii="Courier New" w:eastAsia="Times New Roman" w:hAnsi="Courier New" w:cs="Courier New"/>
-          <w:color w:val="BCBEC4"/>
-          <w:kern w:val="0"/>
-          <w:sz w:val="20"/>
-          <w:szCs w:val="20"/>
-          <w:lang w:eastAsia="hu-HU"/>
-          <w14:ligatures w14:val="none"/>
-        </w:rPr>
-        <w:t xml:space="preserve">) </w:t>
-      </w:r>
-      <w:proofErr w:type="spellStart"/>
-      <w:r>
-        <w:rPr>
-          <w:rFonts w:ascii="Courier New" w:eastAsia="Times New Roman" w:hAnsi="Courier New" w:cs="Courier New"/>
-          <w:color w:val="BCBEC4"/>
-          <w:kern w:val="0"/>
-          <w:sz w:val="20"/>
-          <w:szCs w:val="20"/>
-          <w:lang w:eastAsia="hu-HU"/>
-          <w14:ligatures w14:val="none"/>
-        </w:rPr>
-        <w:t>ObjectRegistry.</w:t>
+        <w:t>= (MushroomBodyController) ObjectRegistry.</w:t>
       </w:r>
       <w:r>
         <w:rPr>
@@ -425,7 +327,6 @@
         </w:rPr>
         <w:t>getObject</w:t>
       </w:r>
-      <w:proofErr w:type="spellEnd"/>
       <w:r>
         <w:rPr>
           <w:rFonts w:ascii="Courier New" w:eastAsia="Times New Roman" w:hAnsi="Courier New" w:cs="Courier New"/>
@@ -448,33 +349,7 @@
           <w:lang w:eastAsia="hu-HU"/>
           <w14:ligatures w14:val="none"/>
         </w:rPr>
-        <w:t>"</w:t>
-      </w:r>
-      <w:proofErr w:type="spellStart"/>
-      <w:r>
-        <w:rPr>
-          <w:rFonts w:ascii="Courier New" w:eastAsia="Times New Roman" w:hAnsi="Courier New" w:cs="Courier New"/>
-          <w:color w:val="6AAB73"/>
-          <w:kern w:val="0"/>
-          <w:sz w:val="20"/>
-          <w:szCs w:val="20"/>
-          <w:lang w:eastAsia="hu-HU"/>
-          <w14:ligatures w14:val="none"/>
-        </w:rPr>
-        <w:t>MushroomBodyController</w:t>
-      </w:r>
-      <w:proofErr w:type="spellEnd"/>
-      <w:r>
-        <w:rPr>
-          <w:rFonts w:ascii="Courier New" w:eastAsia="Times New Roman" w:hAnsi="Courier New" w:cs="Courier New"/>
-          <w:color w:val="6AAB73"/>
-          <w:kern w:val="0"/>
-          <w:sz w:val="20"/>
-          <w:szCs w:val="20"/>
-          <w:lang w:eastAsia="hu-HU"/>
-          <w14:ligatures w14:val="none"/>
-        </w:rPr>
-        <w:t>"</w:t>
+        <w:t>"MushroomBodyController"</w:t>
       </w:r>
       <w:r>
         <w:rPr>
@@ -510,24 +385,260 @@
         <w:jc w:val="both"/>
       </w:pPr>
       <w:r>
-        <w:t xml:space="preserve">Ezt nem kéne </w:t>
-      </w:r>
-      <w:proofErr w:type="spellStart"/>
-      <w:r>
-        <w:t>felveni</w:t>
-      </w:r>
-      <w:proofErr w:type="spellEnd"/>
-      <w:r>
-        <w:t xml:space="preserve"> a </w:t>
-      </w:r>
-      <w:proofErr w:type="spellStart"/>
-      <w:r>
-        <w:t>registrybe</w:t>
-      </w:r>
-      <w:proofErr w:type="spellEnd"/>
-      <w:r>
-        <w:t>, ahogy Jani a rovarnál tette?</w:t>
-      </w:r>
+        <w:rPr>
+          <w:highlight w:val="green"/>
+        </w:rPr>
+        <w:t>Ezt nem kéne felveni a registrybe, ahogy Jani a rovarnál tette?</w:t>
+      </w:r>
+    </w:p>
+    <w:p>
+      <w:pPr>
+        <w:pStyle w:val="Listaszerbekezds"/>
+        <w:spacing w:after="0" w:line="276" w:lineRule="auto"/>
+        <w:ind w:left="426"/>
+        <w:jc w:val="both"/>
+      </w:pPr>
+    </w:p>
+    <w:p>
+      <w:pPr>
+        <w:pStyle w:val="Listaszerbekezds"/>
+        <w:spacing w:after="0" w:line="276" w:lineRule="auto"/>
+        <w:ind w:left="426"/>
+        <w:jc w:val="both"/>
+      </w:pPr>
+    </w:p>
+    <w:p>
+      <w:pPr>
+        <w:pStyle w:val="Listaszerbekezds"/>
+        <w:spacing w:after="0" w:line="276" w:lineRule="auto"/>
+        <w:ind w:left="426"/>
+        <w:jc w:val="both"/>
+      </w:pPr>
+      <w:r>
+        <w:rPr>
+          <w:highlight w:val="green"/>
+        </w:rPr>
+        <w:t>+</w:t>
+      </w:r>
+      <w:r>
+        <w:rPr>
+          <w:highlight w:val="green"/>
+        </w:rPr>
+        <w:t>tooltip</w:t>
+      </w:r>
+      <w:r>
+        <w:rPr>
+          <w:highlight w:val="green"/>
+        </w:rPr>
+        <w:t>be is name</w:t>
+      </w:r>
+    </w:p>
+    <w:p>
+      <w:pPr>
+        <w:pStyle w:val="Listaszerbekezds"/>
+        <w:spacing w:after="0" w:line="276" w:lineRule="auto"/>
+        <w:ind w:left="426"/>
+        <w:jc w:val="both"/>
+      </w:pPr>
+      <w:r>
+        <w:rPr>
+          <w:highlight w:val="green"/>
+        </w:rPr>
+        <w:t>colo</w:t>
+      </w:r>
+      <w:r>
+        <w:rPr>
+          <w:highlight w:val="green"/>
+        </w:rPr>
+        <w:t>u</w:t>
+      </w:r>
+      <w:r>
+        <w:rPr>
+          <w:highlight w:val="green"/>
+        </w:rPr>
+        <w:t>rt, npointsot előrevi</w:t>
+      </w:r>
+      <w:r>
+        <w:rPr>
+          <w:highlight w:val="green"/>
+        </w:rPr>
+        <w:t>n</w:t>
+      </w:r>
+      <w:r>
+        <w:rPr>
+          <w:highlight w:val="green"/>
+        </w:rPr>
+        <w:t xml:space="preserve">ni, </w:t>
+      </w:r>
+      <w:r>
+        <w:rPr>
+          <w:highlight w:val="green"/>
+        </w:rPr>
+        <w:t xml:space="preserve">vmint ezeket is: </w:t>
+      </w:r>
+      <w:r>
+        <w:rPr>
+          <w:highlight w:val="green"/>
+        </w:rPr>
+        <w:t>width, height (ahogy Jani)</w:t>
+      </w:r>
+    </w:p>
+    <w:p>
+      <w:pPr>
+        <w:pStyle w:val="Listaszerbekezds"/>
+        <w:spacing w:after="0" w:line="276" w:lineRule="auto"/>
+        <w:ind w:left="426"/>
+        <w:jc w:val="both"/>
+      </w:pPr>
+    </w:p>
+    <w:p>
+      <w:pPr>
+        <w:pStyle w:val="Listaszerbekezds"/>
+        <w:spacing w:after="0" w:line="276" w:lineRule="auto"/>
+        <w:ind w:left="426"/>
+        <w:jc w:val="both"/>
+      </w:pPr>
+      <w:r>
+        <w:br w:type="page"/>
+      </w:r>
+    </w:p>
+    <w:p>
+      <w:pPr>
+        <w:pStyle w:val="Cmsor1"/>
+        <w:spacing w:before="240" w:after="180" w:line="276" w:lineRule="auto"/>
+        <w:jc w:val="center"/>
+        <w:rPr>
+          <w:rFonts w:ascii="Times New Roman" w:hAnsi="Times New Roman" w:cs="Times New Roman"/>
+          <w:b/>
+          <w:bCs/>
+          <w:caps/>
+          <w:color w:val="auto"/>
+          <w:sz w:val="28"/>
+          <w:szCs w:val="28"/>
+        </w:rPr>
+      </w:pPr>
+      <w:r>
+        <w:rPr>
+          <w:rFonts w:ascii="Times New Roman" w:hAnsi="Times New Roman" w:cs="Times New Roman"/>
+          <w:b/>
+          <w:bCs/>
+          <w:caps/>
+          <w:color w:val="auto"/>
+          <w:sz w:val="28"/>
+          <w:szCs w:val="28"/>
+        </w:rPr>
+        <w:lastRenderedPageBreak/>
+        <w:t>2</w:t>
+      </w:r>
+      <w:r>
+        <w:rPr>
+          <w:rFonts w:ascii="Times New Roman" w:hAnsi="Times New Roman" w:cs="Times New Roman"/>
+          <w:b/>
+          <w:bCs/>
+          <w:caps/>
+          <w:color w:val="auto"/>
+          <w:sz w:val="28"/>
+          <w:szCs w:val="28"/>
+        </w:rPr>
+        <w:t xml:space="preserve">. </w:t>
+      </w:r>
+      <w:r>
+        <w:rPr>
+          <w:rFonts w:ascii="Times New Roman" w:hAnsi="Times New Roman" w:cs="Times New Roman"/>
+          <w:b/>
+          <w:bCs/>
+          <w:caps/>
+          <w:color w:val="auto"/>
+          <w:sz w:val="28"/>
+          <w:szCs w:val="28"/>
+        </w:rPr>
+        <w:t>kör</w:t>
+      </w:r>
+      <w:r>
+        <w:rPr>
+          <w:rFonts w:ascii="Times New Roman" w:hAnsi="Times New Roman" w:cs="Times New Roman"/>
+          <w:b/>
+          <w:bCs/>
+          <w:caps/>
+          <w:color w:val="auto"/>
+          <w:sz w:val="28"/>
+          <w:szCs w:val="28"/>
+        </w:rPr>
+        <w:t xml:space="preserve"> – ad 2025.0</w:t>
+      </w:r>
+      <w:r>
+        <w:rPr>
+          <w:rFonts w:ascii="Times New Roman" w:hAnsi="Times New Roman" w:cs="Times New Roman"/>
+          <w:b/>
+          <w:bCs/>
+          <w:caps/>
+          <w:color w:val="auto"/>
+          <w:sz w:val="28"/>
+          <w:szCs w:val="28"/>
+        </w:rPr>
+        <w:t>5.17., 1</w:t>
+      </w:r>
+      <w:r>
+        <w:rPr>
+          <w:rFonts w:ascii="Times New Roman" w:hAnsi="Times New Roman" w:cs="Times New Roman"/>
+          <w:b/>
+          <w:bCs/>
+          <w:caps/>
+          <w:color w:val="auto"/>
+          <w:sz w:val="28"/>
+          <w:szCs w:val="28"/>
+        </w:rPr>
+        <w:t>8</w:t>
+      </w:r>
+      <w:r>
+        <w:rPr>
+          <w:rFonts w:ascii="Times New Roman" w:hAnsi="Times New Roman" w:cs="Times New Roman"/>
+          <w:b/>
+          <w:bCs/>
+          <w:caps/>
+          <w:color w:val="auto"/>
+          <w:sz w:val="28"/>
+          <w:szCs w:val="28"/>
+        </w:rPr>
+        <w:t>:00h</w:t>
+      </w:r>
+    </w:p>
+    <w:p>
+      <w:pPr>
+        <w:pStyle w:val="Listaszerbekezds"/>
+        <w:numPr>
+          <w:ilvl w:val="0"/>
+          <w:numId w:val="16"/>
+        </w:numPr>
+        <w:spacing w:after="0" w:line="276" w:lineRule="auto"/>
+        <w:jc w:val="both"/>
+      </w:pPr>
+      <w:r>
+        <w:t>A</w:t>
+      </w:r>
+      <w:r>
+        <w:t xml:space="preserve"> mushroombody a saját tektonjára lőhet</w:t>
+      </w:r>
+      <w:r>
+        <w:t>?</w:t>
+      </w:r>
+      <w:r>
+        <w:t xml:space="preserve"> Ha </w:t>
+      </w:r>
+      <w:r>
+        <w:t>igen</w:t>
+      </w:r>
+      <w:r>
+        <w:t>, ezt a MushroomBodyImplben kezelni!</w:t>
+      </w:r>
+    </w:p>
+    <w:p>
+      <w:pPr>
+        <w:pStyle w:val="Listaszerbekezds"/>
+        <w:spacing w:after="0" w:line="276" w:lineRule="auto"/>
+        <w:ind w:left="426"/>
+        <w:jc w:val="both"/>
+      </w:pPr>
     </w:p>
     <w:p>
       <w:pPr>
@@ -1977,6 +2088,96 @@
     </w:lvl>
   </w:abstractNum>
   <w:abstractNum w:abstractNumId="14" w15:restartNumberingAfterBreak="0">
+    <w:nsid w:val="727E12CF"/>
+    <w:multiLevelType w:val="hybridMultilevel"/>
+    <w:tmpl w:val="2D940F82"/>
+    <w:lvl w:ilvl="0" w:tplc="FFFFFFFF">
+      <w:start w:val="1"/>
+      <w:numFmt w:val="decimal"/>
+      <w:lvlText w:val="%1."/>
+      <w:lvlJc w:val="left"/>
+      <w:pPr>
+        <w:ind w:left="720" w:hanging="360"/>
+      </w:pPr>
+      <w:rPr>
+        <w:b/>
+        <w:bCs/>
+      </w:rPr>
+    </w:lvl>
+    <w:lvl w:ilvl="1" w:tplc="FFFFFFFF" w:tentative="1">
+      <w:start w:val="1"/>
+      <w:numFmt w:val="lowerLetter"/>
+      <w:lvlText w:val="%2."/>
+      <w:lvlJc w:val="left"/>
+      <w:pPr>
+        <w:ind w:left="1440" w:hanging="360"/>
+      </w:pPr>
+    </w:lvl>
+    <w:lvl w:ilvl="2" w:tplc="FFFFFFFF" w:tentative="1">
+      <w:start w:val="1"/>
+      <w:numFmt w:val="lowerRoman"/>
+      <w:lvlText w:val="%3."/>
+      <w:lvlJc w:val="right"/>
+      <w:pPr>
+        <w:ind w:left="2160" w:hanging="180"/>
+      </w:pPr>
+    </w:lvl>
+    <w:lvl w:ilvl="3" w:tplc="FFFFFFFF" w:tentative="1">
+      <w:start w:val="1"/>
+      <w:numFmt w:val="decimal"/>
+      <w:lvlText w:val="%4."/>
+      <w:lvlJc w:val="left"/>
+      <w:pPr>
+        <w:ind w:left="2880" w:hanging="360"/>
+      </w:pPr>
+    </w:lvl>
+    <w:lvl w:ilvl="4" w:tplc="FFFFFFFF" w:tentative="1">
+      <w:start w:val="1"/>
+      <w:numFmt w:val="lowerLetter"/>
+      <w:lvlText w:val="%5."/>
+      <w:lvlJc w:val="left"/>
+      <w:pPr>
+        <w:ind w:left="3600" w:hanging="360"/>
+      </w:pPr>
+    </w:lvl>
+    <w:lvl w:ilvl="5" w:tplc="FFFFFFFF" w:tentative="1">
+      <w:start w:val="1"/>
+      <w:numFmt w:val="lowerRoman"/>
+      <w:lvlText w:val="%6."/>
+      <w:lvlJc w:val="right"/>
+      <w:pPr>
+        <w:ind w:left="4320" w:hanging="180"/>
+      </w:pPr>
+    </w:lvl>
+    <w:lvl w:ilvl="6" w:tplc="FFFFFFFF" w:tentative="1">
+      <w:start w:val="1"/>
+      <w:numFmt w:val="decimal"/>
+      <w:lvlText w:val="%7."/>
+      <w:lvlJc w:val="left"/>
+      <w:pPr>
+        <w:ind w:left="5040" w:hanging="360"/>
+      </w:pPr>
+    </w:lvl>
+    <w:lvl w:ilvl="7" w:tplc="FFFFFFFF" w:tentative="1">
+      <w:start w:val="1"/>
+      <w:numFmt w:val="lowerLetter"/>
+      <w:lvlText w:val="%8."/>
+      <w:lvlJc w:val="left"/>
+      <w:pPr>
+        <w:ind w:left="5760" w:hanging="360"/>
+      </w:pPr>
+    </w:lvl>
+    <w:lvl w:ilvl="8" w:tplc="FFFFFFFF" w:tentative="1">
+      <w:start w:val="1"/>
+      <w:numFmt w:val="lowerRoman"/>
+      <w:lvlText w:val="%9."/>
+      <w:lvlJc w:val="right"/>
+      <w:pPr>
+        <w:ind w:left="6480" w:hanging="180"/>
+      </w:pPr>
+    </w:lvl>
+  </w:abstractNum>
+  <w:abstractNum w:abstractNumId="15" w15:restartNumberingAfterBreak="0">
     <w:nsid w:val="72A04127"/>
     <w:multiLevelType w:val="hybridMultilevel"/>
     <w:tmpl w:val="1468509A"/>
@@ -2072,7 +2273,7 @@
     <w:abstractNumId w:val="5"/>
   </w:num>
   <w:num w:numId="3" w16cid:durableId="197282934">
-    <w:abstractNumId w:val="14"/>
+    <w:abstractNumId w:val="15"/>
   </w:num>
   <w:num w:numId="4" w16cid:durableId="1611937222">
     <w:abstractNumId w:val="4"/>
@@ -2109,6 +2310,9 @@
   </w:num>
   <w:num w:numId="15" w16cid:durableId="1119449406">
     <w:abstractNumId w:val="0"/>
+  </w:num>
+  <w:num w:numId="16" w16cid:durableId="1307079238">
+    <w:abstractNumId w:val="14"/>
   </w:num>
 </w:numbering>
 </file>
@@ -2716,6 +2920,7 @@
   <w:style w:type="character" w:default="1" w:styleId="Bekezdsalapbettpusa">
     <w:name w:val="Default Paragraph Font"/>
     <w:uiPriority w:val="1"/>
+    <w:semiHidden/>
     <w:unhideWhenUsed/>
   </w:style>
   <w:style w:type="table" w:default="1" w:styleId="Normltblzat">

--- a/13_grafikus_valtozat_elkeszitese/TSz/Észrevételek_TSz.docx
+++ b/13_grafikus_valtozat_elkeszitese/TSz/Észrevételek_TSz.docx
@@ -74,7 +74,7 @@
           <w:numId w:val="6"/>
         </w:numPr>
         <w:spacing w:after="0" w:line="276" w:lineRule="auto"/>
-        <w:ind w:left="426"/>
+        <w:ind w:left="284" w:hanging="284"/>
         <w:jc w:val="both"/>
       </w:pPr>
       <w:r>
@@ -116,7 +116,7 @@
           <w:numId w:val="6"/>
         </w:numPr>
         <w:spacing w:after="0" w:line="276" w:lineRule="auto"/>
-        <w:ind w:left="426"/>
+        <w:ind w:left="284" w:hanging="284"/>
         <w:jc w:val="both"/>
       </w:pPr>
       <w:r>
@@ -197,6 +197,7 @@
         <w:t xml:space="preserve"> </w:t>
       </w:r>
       <w:proofErr w:type="spellStart"/>
+      <w:proofErr w:type="gramStart"/>
       <w:r>
         <w:rPr>
           <w:rFonts w:ascii="Courier New" w:eastAsia="Times New Roman" w:hAnsi="Courier New" w:cs="Courier New"/>
@@ -220,8 +221,9 @@
           <w:lang w:eastAsia="hu-HU"/>
           <w14:ligatures w14:val="none"/>
         </w:rPr>
-        <w:t>(MushroomBody mb) {</w:t>
-      </w:r>
+        <w:t>(</w:t>
+      </w:r>
+      <w:proofErr w:type="gramEnd"/>
       <w:r>
         <w:rPr>
           <w:rFonts w:ascii="Courier New" w:eastAsia="Times New Roman" w:hAnsi="Courier New" w:cs="Courier New"/>
@@ -232,10 +234,23 @@
           <w:lang w:eastAsia="hu-HU"/>
           <w14:ligatures w14:val="none"/>
         </w:rPr>
+        <w:t>MushroomBody mb) {</w:t>
+      </w:r>
+      <w:r>
+        <w:rPr>
+          <w:rFonts w:ascii="Courier New" w:eastAsia="Times New Roman" w:hAnsi="Courier New" w:cs="Courier New"/>
+          <w:color w:val="BCBEC4"/>
+          <w:kern w:val="0"/>
+          <w:sz w:val="20"/>
+          <w:szCs w:val="20"/>
+          <w:lang w:eastAsia="hu-HU"/>
+          <w14:ligatures w14:val="none"/>
+        </w:rPr>
         <w:br/>
         <w:t xml:space="preserve">    </w:t>
       </w:r>
       <w:proofErr w:type="spellStart"/>
+      <w:proofErr w:type="gramStart"/>
       <w:r>
         <w:rPr>
           <w:rFonts w:ascii="Courier New" w:eastAsia="Times New Roman" w:hAnsi="Courier New" w:cs="Courier New"/>
@@ -273,6 +288,7 @@
         <w:t>mushroomBody</w:t>
       </w:r>
       <w:proofErr w:type="spellEnd"/>
+      <w:proofErr w:type="gramEnd"/>
       <w:r>
         <w:rPr>
           <w:rFonts w:ascii="Courier New" w:eastAsia="Times New Roman" w:hAnsi="Courier New" w:cs="Courier New"/>
@@ -311,6 +327,7 @@
         <w:t xml:space="preserve">    </w:t>
       </w:r>
       <w:proofErr w:type="spellStart"/>
+      <w:proofErr w:type="gramStart"/>
       <w:r>
         <w:rPr>
           <w:rFonts w:ascii="Courier New" w:eastAsia="Times New Roman" w:hAnsi="Courier New" w:cs="Courier New"/>
@@ -348,6 +365,7 @@
         <w:t>mushroomBodyController</w:t>
       </w:r>
       <w:proofErr w:type="spellEnd"/>
+      <w:proofErr w:type="gramEnd"/>
       <w:r>
         <w:rPr>
           <w:rFonts w:ascii="Courier New" w:eastAsia="Times New Roman" w:hAnsi="Courier New" w:cs="Courier New"/>
@@ -506,28 +524,374 @@
       <w:pPr>
         <w:pStyle w:val="Listaszerbekezds"/>
         <w:spacing w:after="0" w:line="276" w:lineRule="auto"/>
+        <w:ind w:left="284"/>
+        <w:jc w:val="both"/>
+      </w:pPr>
+      <w:r>
+        <w:t xml:space="preserve">Ezt nem kéne </w:t>
+      </w:r>
+      <w:proofErr w:type="spellStart"/>
+      <w:r>
+        <w:t>felveni</w:t>
+      </w:r>
+      <w:proofErr w:type="spellEnd"/>
+      <w:r>
+        <w:t xml:space="preserve"> a </w:t>
+      </w:r>
+      <w:proofErr w:type="spellStart"/>
+      <w:r>
+        <w:t>registrybe</w:t>
+      </w:r>
+      <w:proofErr w:type="spellEnd"/>
+      <w:r>
+        <w:t>, ahogy Jani a rovarnál tette?</w:t>
+      </w:r>
+    </w:p>
+    <w:p>
+      <w:pPr>
+        <w:pStyle w:val="Listaszerbekezds"/>
+        <w:spacing w:after="0" w:line="276" w:lineRule="auto"/>
         <w:ind w:left="426"/>
         <w:jc w:val="both"/>
       </w:pPr>
-      <w:r>
-        <w:t xml:space="preserve">Ezt nem kéne </w:t>
+    </w:p>
+    <w:p>
+      <w:pPr>
+        <w:pStyle w:val="Listaszerbekezds"/>
+        <w:spacing w:after="0" w:line="276" w:lineRule="auto"/>
+        <w:ind w:left="426"/>
+        <w:jc w:val="both"/>
+      </w:pPr>
+      <w:r>
+        <w:br w:type="page"/>
+      </w:r>
+    </w:p>
+    <w:p>
+      <w:pPr>
+        <w:pStyle w:val="Cmsor1"/>
+        <w:spacing w:before="240" w:after="180" w:line="276" w:lineRule="auto"/>
+        <w:jc w:val="center"/>
+        <w:rPr>
+          <w:rFonts w:ascii="Times New Roman" w:hAnsi="Times New Roman" w:cs="Times New Roman"/>
+          <w:b/>
+          <w:bCs/>
+          <w:caps/>
+          <w:color w:val="auto"/>
+          <w:sz w:val="28"/>
+          <w:szCs w:val="28"/>
+        </w:rPr>
+      </w:pPr>
+      <w:r>
+        <w:rPr>
+          <w:rFonts w:ascii="Times New Roman" w:hAnsi="Times New Roman" w:cs="Times New Roman"/>
+          <w:b/>
+          <w:bCs/>
+          <w:caps/>
+          <w:color w:val="auto"/>
+          <w:sz w:val="28"/>
+          <w:szCs w:val="28"/>
+        </w:rPr>
+        <w:lastRenderedPageBreak/>
+        <w:t>x</w:t>
+      </w:r>
+      <w:r>
+        <w:rPr>
+          <w:rFonts w:ascii="Times New Roman" w:hAnsi="Times New Roman" w:cs="Times New Roman"/>
+          <w:b/>
+          <w:bCs/>
+          <w:caps/>
+          <w:color w:val="auto"/>
+          <w:sz w:val="28"/>
+          <w:szCs w:val="28"/>
+        </w:rPr>
+        <w:t xml:space="preserve">. </w:t>
+      </w:r>
+      <w:r>
+        <w:rPr>
+          <w:rFonts w:ascii="Times New Roman" w:hAnsi="Times New Roman" w:cs="Times New Roman"/>
+          <w:b/>
+          <w:bCs/>
+          <w:caps/>
+          <w:color w:val="auto"/>
+          <w:sz w:val="28"/>
+          <w:szCs w:val="28"/>
+        </w:rPr>
+        <w:t>kör</w:t>
+      </w:r>
+      <w:r>
+        <w:rPr>
+          <w:rFonts w:ascii="Times New Roman" w:hAnsi="Times New Roman" w:cs="Times New Roman"/>
+          <w:b/>
+          <w:bCs/>
+          <w:caps/>
+          <w:color w:val="auto"/>
+          <w:sz w:val="28"/>
+          <w:szCs w:val="28"/>
+        </w:rPr>
+        <w:t xml:space="preserve"> – </w:t>
+      </w:r>
+      <w:r>
+        <w:rPr>
+          <w:rFonts w:ascii="Times New Roman" w:hAnsi="Times New Roman" w:cs="Times New Roman"/>
+          <w:b/>
+          <w:bCs/>
+          <w:caps/>
+          <w:color w:val="auto"/>
+          <w:sz w:val="28"/>
+          <w:szCs w:val="28"/>
+        </w:rPr>
+        <w:t>Tesztelés</w:t>
+      </w:r>
+    </w:p>
+    <w:p>
+      <w:pPr>
+        <w:pStyle w:val="Listaszerbekezds"/>
+        <w:numPr>
+          <w:ilvl w:val="0"/>
+          <w:numId w:val="17"/>
+        </w:numPr>
+        <w:spacing w:after="0" w:line="276" w:lineRule="auto"/>
+        <w:ind w:left="284" w:hanging="284"/>
+        <w:jc w:val="both"/>
+      </w:pPr>
+      <w:r>
+        <w:t xml:space="preserve">Ki kéne írni a MB-nál, hogy hány spórája van, és </w:t>
       </w:r>
       <w:proofErr w:type="spellStart"/>
       <w:r>
-        <w:t>felveni</w:t>
+        <w:t>sztem</w:t>
       </w:r>
       <w:proofErr w:type="spellEnd"/>
       <w:r>
-        <w:t xml:space="preserve"> a </w:t>
+        <w:t xml:space="preserve"> mindenhol </w:t>
+      </w:r>
+      <w:proofErr w:type="gramStart"/>
+      <w:r>
+        <w:t>h</w:t>
+      </w:r>
+      <w:proofErr w:type="gramEnd"/>
+      <w:r>
+        <w:t xml:space="preserve"> milyen típusúak vannak rajta, benne (MB, T).</w:t>
+      </w:r>
+    </w:p>
+    <w:p>
+      <w:pPr>
+        <w:pStyle w:val="Listaszerbekezds"/>
+        <w:numPr>
+          <w:ilvl w:val="0"/>
+          <w:numId w:val="17"/>
+        </w:numPr>
+        <w:spacing w:after="0" w:line="276" w:lineRule="auto"/>
+        <w:ind w:left="284" w:hanging="284"/>
+        <w:jc w:val="both"/>
+      </w:pPr>
+      <w:r>
+        <w:t xml:space="preserve">Jobban szét kéne húzni a </w:t>
       </w:r>
       <w:proofErr w:type="spellStart"/>
       <w:r>
-        <w:t>registrybe</w:t>
+        <w:t>tektonokat</w:t>
       </w:r>
       <w:proofErr w:type="spellEnd"/>
       <w:r>
-        <w:t>, ahogy Jani a rovarnál tette?</w:t>
-      </w:r>
+        <w:t>.</w:t>
+      </w:r>
+    </w:p>
+    <w:p>
+      <w:pPr>
+        <w:pStyle w:val="Listaszerbekezds"/>
+        <w:numPr>
+          <w:ilvl w:val="0"/>
+          <w:numId w:val="17"/>
+        </w:numPr>
+        <w:spacing w:after="0" w:line="276" w:lineRule="auto"/>
+        <w:ind w:left="284" w:hanging="284"/>
+        <w:jc w:val="both"/>
+      </w:pPr>
+      <w:r>
+        <w:t>Van olyan tekton, ami lelóg.</w:t>
+      </w:r>
+    </w:p>
+    <w:p>
+      <w:pPr>
+        <w:pStyle w:val="Listaszerbekezds"/>
+        <w:numPr>
+          <w:ilvl w:val="0"/>
+          <w:numId w:val="17"/>
+        </w:numPr>
+        <w:spacing w:after="0" w:line="276" w:lineRule="auto"/>
+        <w:ind w:left="284" w:hanging="284"/>
+        <w:jc w:val="both"/>
+      </w:pPr>
+      <w:r>
+        <w:t>Van olyan MT, amely FT-</w:t>
+      </w:r>
+      <w:proofErr w:type="spellStart"/>
+      <w:r>
+        <w:t>nek</w:t>
+      </w:r>
+      <w:proofErr w:type="spellEnd"/>
+      <w:r>
+        <w:t xml:space="preserve"> is van írva.</w:t>
+      </w:r>
+    </w:p>
+    <w:p>
+      <w:pPr>
+        <w:pStyle w:val="Listaszerbekezds"/>
+        <w:spacing w:after="0" w:line="276" w:lineRule="auto"/>
+        <w:ind w:left="284"/>
+        <w:jc w:val="both"/>
+      </w:pPr>
+      <w:r>
+        <w:drawing>
+          <wp:inline distT="0" distB="0" distL="0" distR="0" wp14:anchorId="671C065D" wp14:editId="570C0B4F">
+            <wp:extent cx="5760720" cy="671830"/>
+            <wp:effectExtent l="0" t="0" r="0" b="0"/>
+            <wp:docPr id="1814379556" name="Kép 1"/>
+            <wp:cNvGraphicFramePr>
+              <a:graphicFrameLocks xmlns:a="http://schemas.openxmlformats.org/drawingml/2006/main" noChangeAspect="1"/>
+            </wp:cNvGraphicFramePr>
+            <a:graphic xmlns:a="http://schemas.openxmlformats.org/drawingml/2006/main">
+              <a:graphicData uri="http://schemas.openxmlformats.org/drawingml/2006/picture">
+                <pic:pic xmlns:pic="http://schemas.openxmlformats.org/drawingml/2006/picture">
+                  <pic:nvPicPr>
+                    <pic:cNvPr id="1814379556" name=""/>
+                    <pic:cNvPicPr/>
+                  </pic:nvPicPr>
+                  <pic:blipFill>
+                    <a:blip r:embed="rId6"/>
+                    <a:stretch>
+                      <a:fillRect/>
+                    </a:stretch>
+                  </pic:blipFill>
+                  <pic:spPr>
+                    <a:xfrm>
+                      <a:off x="0" y="0"/>
+                      <a:ext cx="5760720" cy="671830"/>
+                    </a:xfrm>
+                    <a:prstGeom prst="rect">
+                      <a:avLst/>
+                    </a:prstGeom>
+                  </pic:spPr>
+                </pic:pic>
+              </a:graphicData>
+            </a:graphic>
+          </wp:inline>
+        </w:drawing>
+      </w:r>
+    </w:p>
+    <w:p>
+      <w:pPr>
+        <w:pStyle w:val="Listaszerbekezds"/>
+        <w:numPr>
+          <w:ilvl w:val="0"/>
+          <w:numId w:val="17"/>
+        </w:numPr>
+        <w:spacing w:after="0" w:line="276" w:lineRule="auto"/>
+        <w:ind w:left="284" w:hanging="284"/>
+        <w:jc w:val="both"/>
+      </w:pPr>
+      <w:r>
+        <w:t>A kiírások nem egységesek.</w:t>
+      </w:r>
+    </w:p>
+    <w:p>
+      <w:pPr>
+        <w:pStyle w:val="Listaszerbekezds"/>
+        <w:spacing w:after="0" w:line="276" w:lineRule="auto"/>
+        <w:ind w:left="284"/>
+        <w:jc w:val="both"/>
+      </w:pPr>
+      <w:r>
+        <w:drawing>
+          <wp:inline distT="0" distB="0" distL="0" distR="0" wp14:anchorId="583019AB" wp14:editId="17A5FAE2">
+            <wp:extent cx="3467100" cy="604808"/>
+            <wp:effectExtent l="0" t="0" r="0" b="5080"/>
+            <wp:docPr id="46401822" name="Kép 1" descr="A képen szöveg, képernyőkép, Betűtípus, tervezés látható&#10;&#10;Előfordulhat, hogy a mesterséges intelligencia által létrehozott tartalom helytelen."/>
+            <wp:cNvGraphicFramePr>
+              <a:graphicFrameLocks xmlns:a="http://schemas.openxmlformats.org/drawingml/2006/main" noChangeAspect="1"/>
+            </wp:cNvGraphicFramePr>
+            <a:graphic xmlns:a="http://schemas.openxmlformats.org/drawingml/2006/main">
+              <a:graphicData uri="http://schemas.openxmlformats.org/drawingml/2006/picture">
+                <pic:pic xmlns:pic="http://schemas.openxmlformats.org/drawingml/2006/picture">
+                  <pic:nvPicPr>
+                    <pic:cNvPr id="46401822" name="Kép 1" descr="A képen szöveg, képernyőkép, Betűtípus, tervezés látható&#10;&#10;Előfordulhat, hogy a mesterséges intelligencia által létrehozott tartalom helytelen."/>
+                    <pic:cNvPicPr/>
+                  </pic:nvPicPr>
+                  <pic:blipFill>
+                    <a:blip r:embed="rId7"/>
+                    <a:stretch>
+                      <a:fillRect/>
+                    </a:stretch>
+                  </pic:blipFill>
+                  <pic:spPr>
+                    <a:xfrm>
+                      <a:off x="0" y="0"/>
+                      <a:ext cx="3496058" cy="609859"/>
+                    </a:xfrm>
+                    <a:prstGeom prst="rect">
+                      <a:avLst/>
+                    </a:prstGeom>
+                  </pic:spPr>
+                </pic:pic>
+              </a:graphicData>
+            </a:graphic>
+          </wp:inline>
+        </w:drawing>
+      </w:r>
+    </w:p>
+    <w:p>
+      <w:pPr>
+        <w:pStyle w:val="Listaszerbekezds"/>
+        <w:spacing w:after="0" w:line="276" w:lineRule="auto"/>
+        <w:ind w:left="284"/>
+        <w:jc w:val="both"/>
+      </w:pPr>
+      <w:r>
+        <w:drawing>
+          <wp:inline distT="0" distB="0" distL="0" distR="0" wp14:anchorId="3BE998BE" wp14:editId="54A284CB">
+            <wp:extent cx="5760720" cy="671830"/>
+            <wp:effectExtent l="0" t="0" r="0" b="0"/>
+            <wp:docPr id="667102615" name="Kép 1"/>
+            <wp:cNvGraphicFramePr>
+              <a:graphicFrameLocks xmlns:a="http://schemas.openxmlformats.org/drawingml/2006/main" noChangeAspect="1"/>
+            </wp:cNvGraphicFramePr>
+            <a:graphic xmlns:a="http://schemas.openxmlformats.org/drawingml/2006/main">
+              <a:graphicData uri="http://schemas.openxmlformats.org/drawingml/2006/picture">
+                <pic:pic xmlns:pic="http://schemas.openxmlformats.org/drawingml/2006/picture">
+                  <pic:nvPicPr>
+                    <pic:cNvPr id="667102615" name=""/>
+                    <pic:cNvPicPr/>
+                  </pic:nvPicPr>
+                  <pic:blipFill>
+                    <a:blip r:embed="rId6"/>
+                    <a:stretch>
+                      <a:fillRect/>
+                    </a:stretch>
+                  </pic:blipFill>
+                  <pic:spPr>
+                    <a:xfrm>
+                      <a:off x="0" y="0"/>
+                      <a:ext cx="5760720" cy="671830"/>
+                    </a:xfrm>
+                    <a:prstGeom prst="rect">
+                      <a:avLst/>
+                    </a:prstGeom>
+                  </pic:spPr>
+                </pic:pic>
+              </a:graphicData>
+            </a:graphic>
+          </wp:inline>
+        </w:drawing>
+      </w:r>
+    </w:p>
+    <w:p>
+      <w:pPr>
+        <w:pStyle w:val="Listaszerbekezds"/>
+        <w:spacing w:after="0" w:line="276" w:lineRule="auto"/>
+        <w:ind w:left="426"/>
+        <w:jc w:val="both"/>
+      </w:pPr>
     </w:p>
     <w:p>
       <w:pPr>
@@ -1166,6 +1530,96 @@
     </w:lvl>
   </w:abstractNum>
   <w:abstractNum w:abstractNumId="6" w15:restartNumberingAfterBreak="0">
+    <w:nsid w:val="25C94C91"/>
+    <w:multiLevelType w:val="hybridMultilevel"/>
+    <w:tmpl w:val="2D940F82"/>
+    <w:lvl w:ilvl="0" w:tplc="FFFFFFFF">
+      <w:start w:val="1"/>
+      <w:numFmt w:val="decimal"/>
+      <w:lvlText w:val="%1."/>
+      <w:lvlJc w:val="left"/>
+      <w:pPr>
+        <w:ind w:left="720" w:hanging="360"/>
+      </w:pPr>
+      <w:rPr>
+        <w:b/>
+        <w:bCs/>
+      </w:rPr>
+    </w:lvl>
+    <w:lvl w:ilvl="1" w:tplc="FFFFFFFF" w:tentative="1">
+      <w:start w:val="1"/>
+      <w:numFmt w:val="lowerLetter"/>
+      <w:lvlText w:val="%2."/>
+      <w:lvlJc w:val="left"/>
+      <w:pPr>
+        <w:ind w:left="1440" w:hanging="360"/>
+      </w:pPr>
+    </w:lvl>
+    <w:lvl w:ilvl="2" w:tplc="FFFFFFFF" w:tentative="1">
+      <w:start w:val="1"/>
+      <w:numFmt w:val="lowerRoman"/>
+      <w:lvlText w:val="%3."/>
+      <w:lvlJc w:val="right"/>
+      <w:pPr>
+        <w:ind w:left="2160" w:hanging="180"/>
+      </w:pPr>
+    </w:lvl>
+    <w:lvl w:ilvl="3" w:tplc="FFFFFFFF" w:tentative="1">
+      <w:start w:val="1"/>
+      <w:numFmt w:val="decimal"/>
+      <w:lvlText w:val="%4."/>
+      <w:lvlJc w:val="left"/>
+      <w:pPr>
+        <w:ind w:left="2880" w:hanging="360"/>
+      </w:pPr>
+    </w:lvl>
+    <w:lvl w:ilvl="4" w:tplc="FFFFFFFF" w:tentative="1">
+      <w:start w:val="1"/>
+      <w:numFmt w:val="lowerLetter"/>
+      <w:lvlText w:val="%5."/>
+      <w:lvlJc w:val="left"/>
+      <w:pPr>
+        <w:ind w:left="3600" w:hanging="360"/>
+      </w:pPr>
+    </w:lvl>
+    <w:lvl w:ilvl="5" w:tplc="FFFFFFFF" w:tentative="1">
+      <w:start w:val="1"/>
+      <w:numFmt w:val="lowerRoman"/>
+      <w:lvlText w:val="%6."/>
+      <w:lvlJc w:val="right"/>
+      <w:pPr>
+        <w:ind w:left="4320" w:hanging="180"/>
+      </w:pPr>
+    </w:lvl>
+    <w:lvl w:ilvl="6" w:tplc="FFFFFFFF" w:tentative="1">
+      <w:start w:val="1"/>
+      <w:numFmt w:val="decimal"/>
+      <w:lvlText w:val="%7."/>
+      <w:lvlJc w:val="left"/>
+      <w:pPr>
+        <w:ind w:left="5040" w:hanging="360"/>
+      </w:pPr>
+    </w:lvl>
+    <w:lvl w:ilvl="7" w:tplc="FFFFFFFF" w:tentative="1">
+      <w:start w:val="1"/>
+      <w:numFmt w:val="lowerLetter"/>
+      <w:lvlText w:val="%8."/>
+      <w:lvlJc w:val="left"/>
+      <w:pPr>
+        <w:ind w:left="5760" w:hanging="360"/>
+      </w:pPr>
+    </w:lvl>
+    <w:lvl w:ilvl="8" w:tplc="FFFFFFFF" w:tentative="1">
+      <w:start w:val="1"/>
+      <w:numFmt w:val="lowerRoman"/>
+      <w:lvlText w:val="%9."/>
+      <w:lvlJc w:val="right"/>
+      <w:pPr>
+        <w:ind w:left="6480" w:hanging="180"/>
+      </w:pPr>
+    </w:lvl>
+  </w:abstractNum>
+  <w:abstractNum w:abstractNumId="7" w15:restartNumberingAfterBreak="0">
     <w:nsid w:val="345552A8"/>
     <w:multiLevelType w:val="multilevel"/>
     <w:tmpl w:val="80A80E96"/>
@@ -1278,7 +1732,7 @@
       </w:pPr>
     </w:lvl>
   </w:abstractNum>
-  <w:abstractNum w:abstractNumId="7" w15:restartNumberingAfterBreak="0">
+  <w:abstractNum w:abstractNumId="8" w15:restartNumberingAfterBreak="0">
     <w:nsid w:val="38AF5530"/>
     <w:multiLevelType w:val="hybridMultilevel"/>
     <w:tmpl w:val="A87C0D5E"/>
@@ -1391,7 +1845,7 @@
       </w:rPr>
     </w:lvl>
   </w:abstractNum>
-  <w:abstractNum w:abstractNumId="8" w15:restartNumberingAfterBreak="0">
+  <w:abstractNum w:abstractNumId="9" w15:restartNumberingAfterBreak="0">
     <w:nsid w:val="3E575117"/>
     <w:multiLevelType w:val="hybridMultilevel"/>
     <w:tmpl w:val="2D940F82"/>
@@ -1481,7 +1935,7 @@
       </w:pPr>
     </w:lvl>
   </w:abstractNum>
-  <w:abstractNum w:abstractNumId="9" w15:restartNumberingAfterBreak="0">
+  <w:abstractNum w:abstractNumId="10" w15:restartNumberingAfterBreak="0">
     <w:nsid w:val="44053E76"/>
     <w:multiLevelType w:val="hybridMultilevel"/>
     <w:tmpl w:val="2D940F82"/>
@@ -1571,7 +2025,97 @@
       </w:pPr>
     </w:lvl>
   </w:abstractNum>
-  <w:abstractNum w:abstractNumId="10" w15:restartNumberingAfterBreak="0">
+  <w:abstractNum w:abstractNumId="11" w15:restartNumberingAfterBreak="0">
+    <w:nsid w:val="45A34E3C"/>
+    <w:multiLevelType w:val="hybridMultilevel"/>
+    <w:tmpl w:val="2D940F82"/>
+    <w:lvl w:ilvl="0" w:tplc="FFFFFFFF">
+      <w:start w:val="1"/>
+      <w:numFmt w:val="decimal"/>
+      <w:lvlText w:val="%1."/>
+      <w:lvlJc w:val="left"/>
+      <w:pPr>
+        <w:ind w:left="720" w:hanging="360"/>
+      </w:pPr>
+      <w:rPr>
+        <w:b/>
+        <w:bCs/>
+      </w:rPr>
+    </w:lvl>
+    <w:lvl w:ilvl="1" w:tplc="FFFFFFFF" w:tentative="1">
+      <w:start w:val="1"/>
+      <w:numFmt w:val="lowerLetter"/>
+      <w:lvlText w:val="%2."/>
+      <w:lvlJc w:val="left"/>
+      <w:pPr>
+        <w:ind w:left="1440" w:hanging="360"/>
+      </w:pPr>
+    </w:lvl>
+    <w:lvl w:ilvl="2" w:tplc="FFFFFFFF" w:tentative="1">
+      <w:start w:val="1"/>
+      <w:numFmt w:val="lowerRoman"/>
+      <w:lvlText w:val="%3."/>
+      <w:lvlJc w:val="right"/>
+      <w:pPr>
+        <w:ind w:left="2160" w:hanging="180"/>
+      </w:pPr>
+    </w:lvl>
+    <w:lvl w:ilvl="3" w:tplc="FFFFFFFF" w:tentative="1">
+      <w:start w:val="1"/>
+      <w:numFmt w:val="decimal"/>
+      <w:lvlText w:val="%4."/>
+      <w:lvlJc w:val="left"/>
+      <w:pPr>
+        <w:ind w:left="2880" w:hanging="360"/>
+      </w:pPr>
+    </w:lvl>
+    <w:lvl w:ilvl="4" w:tplc="FFFFFFFF" w:tentative="1">
+      <w:start w:val="1"/>
+      <w:numFmt w:val="lowerLetter"/>
+      <w:lvlText w:val="%5."/>
+      <w:lvlJc w:val="left"/>
+      <w:pPr>
+        <w:ind w:left="3600" w:hanging="360"/>
+      </w:pPr>
+    </w:lvl>
+    <w:lvl w:ilvl="5" w:tplc="FFFFFFFF" w:tentative="1">
+      <w:start w:val="1"/>
+      <w:numFmt w:val="lowerRoman"/>
+      <w:lvlText w:val="%6."/>
+      <w:lvlJc w:val="right"/>
+      <w:pPr>
+        <w:ind w:left="4320" w:hanging="180"/>
+      </w:pPr>
+    </w:lvl>
+    <w:lvl w:ilvl="6" w:tplc="FFFFFFFF" w:tentative="1">
+      <w:start w:val="1"/>
+      <w:numFmt w:val="decimal"/>
+      <w:lvlText w:val="%7."/>
+      <w:lvlJc w:val="left"/>
+      <w:pPr>
+        <w:ind w:left="5040" w:hanging="360"/>
+      </w:pPr>
+    </w:lvl>
+    <w:lvl w:ilvl="7" w:tplc="FFFFFFFF" w:tentative="1">
+      <w:start w:val="1"/>
+      <w:numFmt w:val="lowerLetter"/>
+      <w:lvlText w:val="%8."/>
+      <w:lvlJc w:val="left"/>
+      <w:pPr>
+        <w:ind w:left="5760" w:hanging="360"/>
+      </w:pPr>
+    </w:lvl>
+    <w:lvl w:ilvl="8" w:tplc="FFFFFFFF" w:tentative="1">
+      <w:start w:val="1"/>
+      <w:numFmt w:val="lowerRoman"/>
+      <w:lvlText w:val="%9."/>
+      <w:lvlJc w:val="right"/>
+      <w:pPr>
+        <w:ind w:left="6480" w:hanging="180"/>
+      </w:pPr>
+    </w:lvl>
+  </w:abstractNum>
+  <w:abstractNum w:abstractNumId="12" w15:restartNumberingAfterBreak="0">
     <w:nsid w:val="641A73AA"/>
     <w:multiLevelType w:val="hybridMultilevel"/>
     <w:tmpl w:val="607AB4AE"/>
@@ -1660,7 +2204,7 @@
       </w:pPr>
     </w:lvl>
   </w:abstractNum>
-  <w:abstractNum w:abstractNumId="11" w15:restartNumberingAfterBreak="0">
+  <w:abstractNum w:abstractNumId="13" w15:restartNumberingAfterBreak="0">
     <w:nsid w:val="64EB5749"/>
     <w:multiLevelType w:val="hybridMultilevel"/>
     <w:tmpl w:val="871EF652"/>
@@ -1773,7 +2317,7 @@
       </w:rPr>
     </w:lvl>
   </w:abstractNum>
-  <w:abstractNum w:abstractNumId="12" w15:restartNumberingAfterBreak="0">
+  <w:abstractNum w:abstractNumId="14" w15:restartNumberingAfterBreak="0">
     <w:nsid w:val="66E07DF1"/>
     <w:multiLevelType w:val="hybridMultilevel"/>
     <w:tmpl w:val="E35CE368"/>
@@ -1886,7 +2430,7 @@
       </w:rPr>
     </w:lvl>
   </w:abstractNum>
-  <w:abstractNum w:abstractNumId="13" w15:restartNumberingAfterBreak="0">
+  <w:abstractNum w:abstractNumId="15" w15:restartNumberingAfterBreak="0">
     <w:nsid w:val="6BBF4507"/>
     <w:multiLevelType w:val="hybridMultilevel"/>
     <w:tmpl w:val="2D940F82"/>
@@ -1976,7 +2520,7 @@
       </w:pPr>
     </w:lvl>
   </w:abstractNum>
-  <w:abstractNum w:abstractNumId="14" w15:restartNumberingAfterBreak="0">
+  <w:abstractNum w:abstractNumId="16" w15:restartNumberingAfterBreak="0">
     <w:nsid w:val="72A04127"/>
     <w:multiLevelType w:val="hybridMultilevel"/>
     <w:tmpl w:val="1468509A"/>
@@ -2066,31 +2610,31 @@
     </w:lvl>
   </w:abstractNum>
   <w:num w:numId="1" w16cid:durableId="534580205">
-    <w:abstractNumId w:val="12"/>
+    <w:abstractNumId w:val="14"/>
   </w:num>
   <w:num w:numId="2" w16cid:durableId="544409817">
     <w:abstractNumId w:val="5"/>
   </w:num>
   <w:num w:numId="3" w16cid:durableId="197282934">
-    <w:abstractNumId w:val="14"/>
+    <w:abstractNumId w:val="16"/>
   </w:num>
   <w:num w:numId="4" w16cid:durableId="1611937222">
     <w:abstractNumId w:val="4"/>
   </w:num>
   <w:num w:numId="5" w16cid:durableId="1575237617">
-    <w:abstractNumId w:val="10"/>
+    <w:abstractNumId w:val="12"/>
   </w:num>
   <w:num w:numId="6" w16cid:durableId="1279799378">
     <w:abstractNumId w:val="3"/>
   </w:num>
   <w:num w:numId="7" w16cid:durableId="319232657">
-    <w:abstractNumId w:val="8"/>
+    <w:abstractNumId w:val="9"/>
   </w:num>
   <w:num w:numId="8" w16cid:durableId="2037074207">
-    <w:abstractNumId w:val="6"/>
+    <w:abstractNumId w:val="7"/>
   </w:num>
   <w:num w:numId="9" w16cid:durableId="1663850418">
-    <w:abstractNumId w:val="13"/>
+    <w:abstractNumId w:val="15"/>
   </w:num>
   <w:num w:numId="10" w16cid:durableId="682434799">
     <w:abstractNumId w:val="1"/>
@@ -2099,16 +2643,22 @@
     <w:abstractNumId w:val="2"/>
   </w:num>
   <w:num w:numId="12" w16cid:durableId="2145341816">
-    <w:abstractNumId w:val="9"/>
+    <w:abstractNumId w:val="10"/>
   </w:num>
   <w:num w:numId="13" w16cid:durableId="554854518">
-    <w:abstractNumId w:val="7"/>
+    <w:abstractNumId w:val="8"/>
   </w:num>
   <w:num w:numId="14" w16cid:durableId="327828293">
-    <w:abstractNumId w:val="11"/>
+    <w:abstractNumId w:val="13"/>
   </w:num>
   <w:num w:numId="15" w16cid:durableId="1119449406">
     <w:abstractNumId w:val="0"/>
+  </w:num>
+  <w:num w:numId="16" w16cid:durableId="660890092">
+    <w:abstractNumId w:val="11"/>
+  </w:num>
+  <w:num w:numId="17" w16cid:durableId="373846996">
+    <w:abstractNumId w:val="6"/>
   </w:num>
 </w:numbering>
 </file>
@@ -2716,6 +3266,7 @@
   <w:style w:type="character" w:default="1" w:styleId="Bekezdsalapbettpusa">
     <w:name w:val="Default Paragraph Font"/>
     <w:uiPriority w:val="1"/>
+    <w:semiHidden/>
     <w:unhideWhenUsed/>
   </w:style>
   <w:style w:type="table" w:default="1" w:styleId="Normltblzat">

--- a/13_grafikus_valtozat_elkeszitese/TSz/Észrevételek_TSz.docx
+++ b/13_grafikus_valtozat_elkeszitese/TSz/Észrevételek_TSz.docx
@@ -197,7 +197,6 @@
         <w:t xml:space="preserve"> </w:t>
       </w:r>
       <w:proofErr w:type="spellStart"/>
-      <w:proofErr w:type="gramStart"/>
       <w:r>
         <w:rPr>
           <w:rFonts w:ascii="Courier New" w:eastAsia="Times New Roman" w:hAnsi="Courier New" w:cs="Courier New"/>
@@ -221,9 +220,8 @@
           <w:lang w:eastAsia="hu-HU"/>
           <w14:ligatures w14:val="none"/>
         </w:rPr>
-        <w:t>(</w:t>
-      </w:r>
-      <w:proofErr w:type="gramEnd"/>
+        <w:t>(MushroomBody mb) {</w:t>
+      </w:r>
       <w:r>
         <w:rPr>
           <w:rFonts w:ascii="Courier New" w:eastAsia="Times New Roman" w:hAnsi="Courier New" w:cs="Courier New"/>
@@ -234,7 +232,21 @@
           <w:lang w:eastAsia="hu-HU"/>
           <w14:ligatures w14:val="none"/>
         </w:rPr>
-        <w:t>MushroomBody mb) {</w:t>
+        <w:br/>
+        <w:t xml:space="preserve">    </w:t>
+      </w:r>
+      <w:proofErr w:type="spellStart"/>
+      <w:r>
+        <w:rPr>
+          <w:rFonts w:ascii="Courier New" w:eastAsia="Times New Roman" w:hAnsi="Courier New" w:cs="Courier New"/>
+          <w:color w:val="CF8E6D"/>
+          <w:kern w:val="0"/>
+          <w:sz w:val="20"/>
+          <w:szCs w:val="20"/>
+          <w:lang w:eastAsia="hu-HU"/>
+          <w14:ligatures w14:val="none"/>
+        </w:rPr>
+        <w:t>this</w:t>
       </w:r>
       <w:r>
         <w:rPr>
@@ -246,11 +258,59 @@
           <w:lang w:eastAsia="hu-HU"/>
           <w14:ligatures w14:val="none"/>
         </w:rPr>
+        <w:t>.</w:t>
+      </w:r>
+      <w:r>
+        <w:rPr>
+          <w:rFonts w:ascii="Courier New" w:eastAsia="Times New Roman" w:hAnsi="Courier New" w:cs="Courier New"/>
+          <w:color w:val="C77DBB"/>
+          <w:kern w:val="0"/>
+          <w:sz w:val="20"/>
+          <w:szCs w:val="20"/>
+          <w:lang w:eastAsia="hu-HU"/>
+          <w14:ligatures w14:val="none"/>
+        </w:rPr>
+        <w:t>mushroomBody</w:t>
+      </w:r>
+      <w:proofErr w:type="spellEnd"/>
+      <w:r>
+        <w:rPr>
+          <w:rFonts w:ascii="Courier New" w:eastAsia="Times New Roman" w:hAnsi="Courier New" w:cs="Courier New"/>
+          <w:color w:val="C77DBB"/>
+          <w:kern w:val="0"/>
+          <w:sz w:val="20"/>
+          <w:szCs w:val="20"/>
+          <w:lang w:eastAsia="hu-HU"/>
+          <w14:ligatures w14:val="none"/>
+        </w:rPr>
+        <w:t xml:space="preserve"> </w:t>
+      </w:r>
+      <w:r>
+        <w:rPr>
+          <w:rFonts w:ascii="Courier New" w:eastAsia="Times New Roman" w:hAnsi="Courier New" w:cs="Courier New"/>
+          <w:color w:val="BCBEC4"/>
+          <w:kern w:val="0"/>
+          <w:sz w:val="20"/>
+          <w:szCs w:val="20"/>
+          <w:lang w:eastAsia="hu-HU"/>
+          <w14:ligatures w14:val="none"/>
+        </w:rPr>
+        <w:t>= mb;</w:t>
+      </w:r>
+      <w:r>
+        <w:rPr>
+          <w:rFonts w:ascii="Courier New" w:eastAsia="Times New Roman" w:hAnsi="Courier New" w:cs="Courier New"/>
+          <w:color w:val="BCBEC4"/>
+          <w:kern w:val="0"/>
+          <w:sz w:val="20"/>
+          <w:szCs w:val="20"/>
+          <w:lang w:eastAsia="hu-HU"/>
+          <w14:ligatures w14:val="none"/>
+        </w:rPr>
         <w:br/>
         <w:t xml:space="preserve">    </w:t>
       </w:r>
       <w:proofErr w:type="spellStart"/>
-      <w:proofErr w:type="gramStart"/>
       <w:r>
         <w:rPr>
           <w:rFonts w:ascii="Courier New" w:eastAsia="Times New Roman" w:hAnsi="Courier New" w:cs="Courier New"/>
@@ -285,87 +345,9 @@
           <w:lang w:eastAsia="hu-HU"/>
           <w14:ligatures w14:val="none"/>
         </w:rPr>
-        <w:t>mushroomBody</w:t>
+        <w:t>mushroomBodyController</w:t>
       </w:r>
       <w:proofErr w:type="spellEnd"/>
-      <w:proofErr w:type="gramEnd"/>
-      <w:r>
-        <w:rPr>
-          <w:rFonts w:ascii="Courier New" w:eastAsia="Times New Roman" w:hAnsi="Courier New" w:cs="Courier New"/>
-          <w:color w:val="C77DBB"/>
-          <w:kern w:val="0"/>
-          <w:sz w:val="20"/>
-          <w:szCs w:val="20"/>
-          <w:lang w:eastAsia="hu-HU"/>
-          <w14:ligatures w14:val="none"/>
-        </w:rPr>
-        <w:t xml:space="preserve"> </w:t>
-      </w:r>
-      <w:r>
-        <w:rPr>
-          <w:rFonts w:ascii="Courier New" w:eastAsia="Times New Roman" w:hAnsi="Courier New" w:cs="Courier New"/>
-          <w:color w:val="BCBEC4"/>
-          <w:kern w:val="0"/>
-          <w:sz w:val="20"/>
-          <w:szCs w:val="20"/>
-          <w:lang w:eastAsia="hu-HU"/>
-          <w14:ligatures w14:val="none"/>
-        </w:rPr>
-        <w:t>= mb;</w:t>
-      </w:r>
-      <w:r>
-        <w:rPr>
-          <w:rFonts w:ascii="Courier New" w:eastAsia="Times New Roman" w:hAnsi="Courier New" w:cs="Courier New"/>
-          <w:color w:val="BCBEC4"/>
-          <w:kern w:val="0"/>
-          <w:sz w:val="20"/>
-          <w:szCs w:val="20"/>
-          <w:lang w:eastAsia="hu-HU"/>
-          <w14:ligatures w14:val="none"/>
-        </w:rPr>
-        <w:br/>
-        <w:t xml:space="preserve">    </w:t>
-      </w:r>
-      <w:proofErr w:type="spellStart"/>
-      <w:proofErr w:type="gramStart"/>
-      <w:r>
-        <w:rPr>
-          <w:rFonts w:ascii="Courier New" w:eastAsia="Times New Roman" w:hAnsi="Courier New" w:cs="Courier New"/>
-          <w:color w:val="CF8E6D"/>
-          <w:kern w:val="0"/>
-          <w:sz w:val="20"/>
-          <w:szCs w:val="20"/>
-          <w:lang w:eastAsia="hu-HU"/>
-          <w14:ligatures w14:val="none"/>
-        </w:rPr>
-        <w:t>this</w:t>
-      </w:r>
-      <w:r>
-        <w:rPr>
-          <w:rFonts w:ascii="Courier New" w:eastAsia="Times New Roman" w:hAnsi="Courier New" w:cs="Courier New"/>
-          <w:color w:val="BCBEC4"/>
-          <w:kern w:val="0"/>
-          <w:sz w:val="20"/>
-          <w:szCs w:val="20"/>
-          <w:lang w:eastAsia="hu-HU"/>
-          <w14:ligatures w14:val="none"/>
-        </w:rPr>
-        <w:t>.</w:t>
-      </w:r>
-      <w:r>
-        <w:rPr>
-          <w:rFonts w:ascii="Courier New" w:eastAsia="Times New Roman" w:hAnsi="Courier New" w:cs="Courier New"/>
-          <w:color w:val="C77DBB"/>
-          <w:kern w:val="0"/>
-          <w:sz w:val="20"/>
-          <w:szCs w:val="20"/>
-          <w:lang w:eastAsia="hu-HU"/>
-          <w14:ligatures w14:val="none"/>
-        </w:rPr>
-        <w:t>mushroomBodyController</w:t>
-      </w:r>
-      <w:proofErr w:type="spellEnd"/>
-      <w:proofErr w:type="gramEnd"/>
       <w:r>
         <w:rPr>
           <w:rFonts w:ascii="Courier New" w:eastAsia="Times New Roman" w:hAnsi="Courier New" w:cs="Courier New"/>
@@ -663,15 +645,7 @@
       </w:r>
       <w:proofErr w:type="spellEnd"/>
       <w:r>
-        <w:t xml:space="preserve"> mindenhol </w:t>
-      </w:r>
-      <w:proofErr w:type="gramStart"/>
-      <w:r>
-        <w:t>h</w:t>
-      </w:r>
-      <w:proofErr w:type="gramEnd"/>
-      <w:r>
-        <w:t xml:space="preserve"> milyen típusúak vannak rajta, benne (MB, T).</w:t>
+        <w:t xml:space="preserve"> mindenhol h milyen típusúak vannak rajta, benne (MB, T).</w:t>
       </w:r>
     </w:p>
     <w:p>
@@ -709,30 +683,7 @@
         <w:jc w:val="both"/>
       </w:pPr>
       <w:r>
-        <w:t>Van olyan tekton, ami lelóg.</w:t>
-      </w:r>
-    </w:p>
-    <w:p>
-      <w:pPr>
-        <w:pStyle w:val="Listaszerbekezds"/>
-        <w:numPr>
-          <w:ilvl w:val="0"/>
-          <w:numId w:val="17"/>
-        </w:numPr>
-        <w:spacing w:after="0" w:line="276" w:lineRule="auto"/>
-        <w:ind w:left="284" w:hanging="284"/>
-        <w:jc w:val="both"/>
-      </w:pPr>
-      <w:r>
-        <w:t>Van olyan MT, amely FT-</w:t>
-      </w:r>
-      <w:proofErr w:type="spellStart"/>
-      <w:r>
-        <w:t>nek</w:t>
-      </w:r>
-      <w:proofErr w:type="spellEnd"/>
-      <w:r>
-        <w:t xml:space="preserve"> is van írva.</w:t>
+        <w:t>Nincs használva ez a változó – ezt csak láttam, megjegyzem.</w:t>
       </w:r>
     </w:p>
     <w:p>
@@ -743,11 +694,14 @@
         <w:jc w:val="both"/>
       </w:pPr>
       <w:r>
+        <w:rPr>
+          <w:noProof/>
+        </w:rPr>
         <w:drawing>
-          <wp:inline distT="0" distB="0" distL="0" distR="0" wp14:anchorId="671C065D" wp14:editId="570C0B4F">
-            <wp:extent cx="5760720" cy="671830"/>
+          <wp:inline distT="0" distB="0" distL="0" distR="0" wp14:anchorId="47B691A1" wp14:editId="41FDB890">
+            <wp:extent cx="1924319" cy="362001"/>
             <wp:effectExtent l="0" t="0" r="0" b="0"/>
-            <wp:docPr id="1814379556" name="Kép 1"/>
+            <wp:docPr id="797321437" name="Kép 1"/>
             <wp:cNvGraphicFramePr>
               <a:graphicFrameLocks xmlns:a="http://schemas.openxmlformats.org/drawingml/2006/main" noChangeAspect="1"/>
             </wp:cNvGraphicFramePr>
@@ -755,11 +709,11 @@
               <a:graphicData uri="http://schemas.openxmlformats.org/drawingml/2006/picture">
                 <pic:pic xmlns:pic="http://schemas.openxmlformats.org/drawingml/2006/picture">
                   <pic:nvPicPr>
-                    <pic:cNvPr id="1814379556" name=""/>
+                    <pic:cNvPr id="797321437" name=""/>
                     <pic:cNvPicPr/>
                   </pic:nvPicPr>
                   <pic:blipFill>
-                    <a:blip r:embed="rId6"/>
+                    <a:blip r:embed="rId8"/>
                     <a:stretch>
                       <a:fillRect/>
                     </a:stretch>
@@ -767,7 +721,7 @@
                   <pic:spPr>
                     <a:xfrm>
                       <a:off x="0" y="0"/>
-                      <a:ext cx="5760720" cy="671830"/>
+                      <a:ext cx="1924319" cy="362001"/>
                     </a:xfrm>
                     <a:prstGeom prst="rect">
                       <a:avLst/>
@@ -782,32 +736,19 @@
     </w:p>
     <w:p>
       <w:pPr>
-        <w:pStyle w:val="Listaszerbekezds"/>
-        <w:numPr>
-          <w:ilvl w:val="0"/>
-          <w:numId w:val="17"/>
-        </w:numPr>
         <w:spacing w:after="0" w:line="276" w:lineRule="auto"/>
-        <w:ind w:left="284" w:hanging="284"/>
+        <w:ind w:left="426" w:hanging="142"/>
         <w:jc w:val="both"/>
       </w:pPr>
       <w:r>
-        <w:t>A kiírások nem egységesek.</w:t>
-      </w:r>
-    </w:p>
-    <w:p>
-      <w:pPr>
-        <w:pStyle w:val="Listaszerbekezds"/>
-        <w:spacing w:after="0" w:line="276" w:lineRule="auto"/>
-        <w:ind w:left="284"/>
-        <w:jc w:val="both"/>
-      </w:pPr>
-      <w:r>
+        <w:rPr>
+          <w:noProof/>
+        </w:rPr>
         <w:drawing>
-          <wp:inline distT="0" distB="0" distL="0" distR="0" wp14:anchorId="583019AB" wp14:editId="17A5FAE2">
-            <wp:extent cx="3467100" cy="604808"/>
-            <wp:effectExtent l="0" t="0" r="0" b="5080"/>
-            <wp:docPr id="46401822" name="Kép 1" descr="A képen szöveg, képernyőkép, Betűtípus, tervezés látható&#10;&#10;Előfordulhat, hogy a mesterséges intelligencia által létrehozott tartalom helytelen."/>
+          <wp:inline distT="0" distB="0" distL="0" distR="0" wp14:anchorId="1623F76D" wp14:editId="7CD7D381">
+            <wp:extent cx="5172797" cy="238158"/>
+            <wp:effectExtent l="0" t="0" r="8890" b="9525"/>
+            <wp:docPr id="1945816701" name="Kép 1"/>
             <wp:cNvGraphicFramePr>
               <a:graphicFrameLocks xmlns:a="http://schemas.openxmlformats.org/drawingml/2006/main" noChangeAspect="1"/>
             </wp:cNvGraphicFramePr>
@@ -815,11 +756,11 @@
               <a:graphicData uri="http://schemas.openxmlformats.org/drawingml/2006/picture">
                 <pic:pic xmlns:pic="http://schemas.openxmlformats.org/drawingml/2006/picture">
                   <pic:nvPicPr>
-                    <pic:cNvPr id="46401822" name="Kép 1" descr="A képen szöveg, képernyőkép, Betűtípus, tervezés látható&#10;&#10;Előfordulhat, hogy a mesterséges intelligencia által létrehozott tartalom helytelen."/>
+                    <pic:cNvPr id="1945816701" name=""/>
                     <pic:cNvPicPr/>
                   </pic:nvPicPr>
                   <pic:blipFill>
-                    <a:blip r:embed="rId7"/>
+                    <a:blip r:embed="rId9"/>
                     <a:stretch>
                       <a:fillRect/>
                     </a:stretch>
@@ -827,7 +768,7 @@
                   <pic:spPr>
                     <a:xfrm>
                       <a:off x="0" y="0"/>
-                      <a:ext cx="3496058" cy="609859"/>
+                      <a:ext cx="5172797" cy="238158"/>
                     </a:xfrm>
                     <a:prstGeom prst="rect">
                       <a:avLst/>
@@ -843,16 +784,49 @@
     <w:p>
       <w:pPr>
         <w:pStyle w:val="Listaszerbekezds"/>
+        <w:numPr>
+          <w:ilvl w:val="0"/>
+          <w:numId w:val="17"/>
+        </w:numPr>
         <w:spacing w:after="0" w:line="276" w:lineRule="auto"/>
-        <w:ind w:left="284"/>
+        <w:ind w:left="284" w:hanging="284"/>
         <w:jc w:val="both"/>
       </w:pPr>
       <w:r>
+        <w:t xml:space="preserve">Amikor rákattintok egy tektonra, a tekton neve íródik ki, majd megint van lehetőség kiválasztani tektont, meg ami még rajta van. </w:t>
+      </w:r>
+      <w:proofErr w:type="spellStart"/>
+      <w:r>
+        <w:t>Sztem</w:t>
+      </w:r>
+      <w:proofErr w:type="spellEnd"/>
+      <w:r>
+        <w:t xml:space="preserve"> ne legyen ott semmilyen infó, csak a gombok, amelyek elnavigálnak az érintett objektumokra. Elsőre nehezen érthető a tektonra vonatkozó infó </w:t>
+      </w:r>
+      <w:proofErr w:type="spellStart"/>
+      <w:r>
+        <w:t>duplikációja</w:t>
+      </w:r>
+      <w:proofErr w:type="spellEnd"/>
+      <w:r>
+        <w:t>. Lemaradt a „MushroomBody:” az elején.</w:t>
+      </w:r>
+    </w:p>
+    <w:p>
+      <w:pPr>
+        <w:spacing w:after="0" w:line="276" w:lineRule="auto"/>
+        <w:ind w:left="426"/>
+        <w:jc w:val="both"/>
+      </w:pPr>
+      <w:r>
+        <w:rPr>
+          <w:noProof/>
+        </w:rPr>
         <w:drawing>
-          <wp:inline distT="0" distB="0" distL="0" distR="0" wp14:anchorId="3BE998BE" wp14:editId="54A284CB">
-            <wp:extent cx="5760720" cy="671830"/>
-            <wp:effectExtent l="0" t="0" r="0" b="0"/>
-            <wp:docPr id="667102615" name="Kép 1"/>
+          <wp:inline distT="0" distB="0" distL="0" distR="0" wp14:anchorId="77E5E7BE" wp14:editId="57696AFE">
+            <wp:extent cx="3972479" cy="1419423"/>
+            <wp:effectExtent l="0" t="0" r="9525" b="9525"/>
+            <wp:docPr id="838538483" name="Kép 1" descr="A képen szöveg, képernyőkép, Betűtípus, sor látható&#10;&#10;Előfordulhat, hogy a mesterséges intelligencia által létrehozott tartalom helytelen."/>
             <wp:cNvGraphicFramePr>
               <a:graphicFrameLocks xmlns:a="http://schemas.openxmlformats.org/drawingml/2006/main" noChangeAspect="1"/>
             </wp:cNvGraphicFramePr>
@@ -860,11 +834,11 @@
               <a:graphicData uri="http://schemas.openxmlformats.org/drawingml/2006/picture">
                 <pic:pic xmlns:pic="http://schemas.openxmlformats.org/drawingml/2006/picture">
                   <pic:nvPicPr>
-                    <pic:cNvPr id="667102615" name=""/>
+                    <pic:cNvPr id="838538483" name="Kép 1" descr="A képen szöveg, képernyőkép, Betűtípus, sor látható&#10;&#10;Előfordulhat, hogy a mesterséges intelligencia által létrehozott tartalom helytelen."/>
                     <pic:cNvPicPr/>
                   </pic:nvPicPr>
                   <pic:blipFill>
-                    <a:blip r:embed="rId6"/>
+                    <a:blip r:embed="rId10"/>
                     <a:stretch>
                       <a:fillRect/>
                     </a:stretch>
@@ -872,7 +846,7 @@
                   <pic:spPr>
                     <a:xfrm>
                       <a:off x="0" y="0"/>
-                      <a:ext cx="5760720" cy="671830"/>
+                      <a:ext cx="3972479" cy="1419423"/>
                     </a:xfrm>
                     <a:prstGeom prst="rect">
                       <a:avLst/>
@@ -888,26 +862,551 @@
     <w:p>
       <w:pPr>
         <w:pStyle w:val="Listaszerbekezds"/>
+        <w:numPr>
+          <w:ilvl w:val="0"/>
+          <w:numId w:val="17"/>
+        </w:numPr>
+        <w:spacing w:after="0" w:line="276" w:lineRule="auto"/>
+        <w:ind w:left="284" w:hanging="284"/>
+        <w:jc w:val="both"/>
+      </w:pPr>
+      <w:r>
+        <w:t>Játékosként a szemem keresi a barna kör jelentését.</w:t>
+      </w:r>
+      <w:r>
+        <w:t xml:space="preserve"> Nincs elmagyarázva h mit jelent, a dokumentációt meg nem látja.</w:t>
+      </w:r>
+    </w:p>
+    <w:p>
+      <w:pPr>
+        <w:spacing w:after="0" w:line="276" w:lineRule="auto"/>
+        <w:ind w:left="360"/>
+        <w:jc w:val="both"/>
+      </w:pPr>
+      <w:r>
+        <w:rPr>
+          <w:noProof/>
+        </w:rPr>
+        <w:drawing>
+          <wp:inline distT="0" distB="0" distL="0" distR="0" wp14:anchorId="2F4C44DB" wp14:editId="70CC13B7">
+            <wp:extent cx="2918460" cy="1042807"/>
+            <wp:effectExtent l="0" t="0" r="0" b="5080"/>
+            <wp:docPr id="635182918" name="Kép 1" descr="A képen szöveg, képernyőkép, Betűtípus, sor látható&#10;&#10;Előfordulhat, hogy a mesterséges intelligencia által létrehozott tartalom helytelen."/>
+            <wp:cNvGraphicFramePr>
+              <a:graphicFrameLocks xmlns:a="http://schemas.openxmlformats.org/drawingml/2006/main" noChangeAspect="1"/>
+            </wp:cNvGraphicFramePr>
+            <a:graphic xmlns:a="http://schemas.openxmlformats.org/drawingml/2006/main">
+              <a:graphicData uri="http://schemas.openxmlformats.org/drawingml/2006/picture">
+                <pic:pic xmlns:pic="http://schemas.openxmlformats.org/drawingml/2006/picture">
+                  <pic:nvPicPr>
+                    <pic:cNvPr id="838538483" name="Kép 1" descr="A képen szöveg, képernyőkép, Betűtípus, sor látható&#10;&#10;Előfordulhat, hogy a mesterséges intelligencia által létrehozott tartalom helytelen."/>
+                    <pic:cNvPicPr/>
+                  </pic:nvPicPr>
+                  <pic:blipFill>
+                    <a:blip r:embed="rId10"/>
+                    <a:stretch>
+                      <a:fillRect/>
+                    </a:stretch>
+                  </pic:blipFill>
+                  <pic:spPr>
+                    <a:xfrm>
+                      <a:off x="0" y="0"/>
+                      <a:ext cx="2920710" cy="1043611"/>
+                    </a:xfrm>
+                    <a:prstGeom prst="rect">
+                      <a:avLst/>
+                    </a:prstGeom>
+                  </pic:spPr>
+                </pic:pic>
+              </a:graphicData>
+            </a:graphic>
+          </wp:inline>
+        </w:drawing>
+      </w:r>
+    </w:p>
+    <w:p>
+      <w:pPr>
+        <w:pStyle w:val="Listaszerbekezds"/>
+        <w:numPr>
+          <w:ilvl w:val="0"/>
+          <w:numId w:val="17"/>
+        </w:numPr>
+        <w:spacing w:after="0" w:line="276" w:lineRule="auto"/>
+        <w:ind w:left="284" w:hanging="284"/>
+        <w:jc w:val="both"/>
+      </w:pPr>
+      <w:r>
+        <w:t>Lemaradt a „MushroomBody:” az elején.</w:t>
+      </w:r>
+    </w:p>
+    <w:p>
+      <w:pPr>
+        <w:spacing w:after="0" w:line="276" w:lineRule="auto"/>
+        <w:ind w:left="360"/>
+        <w:jc w:val="both"/>
+      </w:pPr>
+      <w:r>
+        <w:rPr>
+          <w:noProof/>
+        </w:rPr>
+        <w:drawing>
+          <wp:inline distT="0" distB="0" distL="0" distR="0" wp14:anchorId="7BF4BDDA" wp14:editId="4929B71C">
+            <wp:extent cx="2926080" cy="1045530"/>
+            <wp:effectExtent l="0" t="0" r="7620" b="2540"/>
+            <wp:docPr id="1167738524" name="Kép 1" descr="A képen szöveg, képernyőkép, Betűtípus, sor látható&#10;&#10;Előfordulhat, hogy a mesterséges intelligencia által létrehozott tartalom helytelen."/>
+            <wp:cNvGraphicFramePr>
+              <a:graphicFrameLocks xmlns:a="http://schemas.openxmlformats.org/drawingml/2006/main" noChangeAspect="1"/>
+            </wp:cNvGraphicFramePr>
+            <a:graphic xmlns:a="http://schemas.openxmlformats.org/drawingml/2006/main">
+              <a:graphicData uri="http://schemas.openxmlformats.org/drawingml/2006/picture">
+                <pic:pic xmlns:pic="http://schemas.openxmlformats.org/drawingml/2006/picture">
+                  <pic:nvPicPr>
+                    <pic:cNvPr id="838538483" name="Kép 1" descr="A képen szöveg, képernyőkép, Betűtípus, sor látható&#10;&#10;Előfordulhat, hogy a mesterséges intelligencia által létrehozott tartalom helytelen."/>
+                    <pic:cNvPicPr/>
+                  </pic:nvPicPr>
+                  <pic:blipFill>
+                    <a:blip r:embed="rId10"/>
+                    <a:stretch>
+                      <a:fillRect/>
+                    </a:stretch>
+                  </pic:blipFill>
+                  <pic:spPr>
+                    <a:xfrm>
+                      <a:off x="0" y="0"/>
+                      <a:ext cx="2939750" cy="1050414"/>
+                    </a:xfrm>
+                    <a:prstGeom prst="rect">
+                      <a:avLst/>
+                    </a:prstGeom>
+                  </pic:spPr>
+                </pic:pic>
+              </a:graphicData>
+            </a:graphic>
+          </wp:inline>
+        </w:drawing>
+      </w:r>
+    </w:p>
+    <w:p>
+      <w:pPr>
+        <w:pStyle w:val="Listaszerbekezds"/>
+        <w:numPr>
+          <w:ilvl w:val="0"/>
+          <w:numId w:val="17"/>
+        </w:numPr>
+        <w:spacing w:after="0" w:line="276" w:lineRule="auto"/>
+        <w:ind w:left="284" w:hanging="284"/>
+        <w:jc w:val="both"/>
+      </w:pPr>
+      <w:r>
+        <w:t>Az egyes gombokra kattintva már nincsen infó se a tekton, se a MB részleteiről. Korábban volt. A MB esetében jó, ha ott van az is, hány spórája van.</w:t>
+      </w:r>
+    </w:p>
+    <w:p>
+      <w:pPr>
+        <w:spacing w:after="0" w:line="276" w:lineRule="auto"/>
+        <w:ind w:left="360"/>
+        <w:jc w:val="both"/>
+      </w:pPr>
+      <w:r>
+        <w:rPr>
+          <w:noProof/>
+        </w:rPr>
+        <w:drawing>
+          <wp:inline distT="0" distB="0" distL="0" distR="0" wp14:anchorId="30FF0625" wp14:editId="7391537F">
+            <wp:extent cx="3332706" cy="1059180"/>
+            <wp:effectExtent l="0" t="0" r="1270" b="7620"/>
+            <wp:docPr id="1817871728" name="Kép 1" descr="A képen szöveg, képernyőkép, Betűtípus, sor látható&#10;&#10;Előfordulhat, hogy a mesterséges intelligencia által létrehozott tartalom helytelen."/>
+            <wp:cNvGraphicFramePr>
+              <a:graphicFrameLocks xmlns:a="http://schemas.openxmlformats.org/drawingml/2006/main" noChangeAspect="1"/>
+            </wp:cNvGraphicFramePr>
+            <a:graphic xmlns:a="http://schemas.openxmlformats.org/drawingml/2006/main">
+              <a:graphicData uri="http://schemas.openxmlformats.org/drawingml/2006/picture">
+                <pic:pic xmlns:pic="http://schemas.openxmlformats.org/drawingml/2006/picture">
+                  <pic:nvPicPr>
+                    <pic:cNvPr id="1817871728" name="Kép 1" descr="A képen szöveg, képernyőkép, Betűtípus, sor látható&#10;&#10;Előfordulhat, hogy a mesterséges intelligencia által létrehozott tartalom helytelen."/>
+                    <pic:cNvPicPr/>
+                  </pic:nvPicPr>
+                  <pic:blipFill>
+                    <a:blip r:embed="rId11"/>
+                    <a:stretch>
+                      <a:fillRect/>
+                    </a:stretch>
+                  </pic:blipFill>
+                  <pic:spPr>
+                    <a:xfrm>
+                      <a:off x="0" y="0"/>
+                      <a:ext cx="3336306" cy="1060324"/>
+                    </a:xfrm>
+                    <a:prstGeom prst="rect">
+                      <a:avLst/>
+                    </a:prstGeom>
+                  </pic:spPr>
+                </pic:pic>
+              </a:graphicData>
+            </a:graphic>
+          </wp:inline>
+        </w:drawing>
+      </w:r>
+    </w:p>
+    <w:p>
+      <w:pPr>
+        <w:spacing w:after="0" w:line="276" w:lineRule="auto"/>
+        <w:ind w:left="360"/>
+        <w:jc w:val="both"/>
+      </w:pPr>
+      <w:r>
+        <w:rPr>
+          <w:noProof/>
+        </w:rPr>
+        <w:lastRenderedPageBreak/>
+        <w:drawing>
+          <wp:inline distT="0" distB="0" distL="0" distR="0" wp14:anchorId="7F3FF3CE" wp14:editId="754CEDA2">
+            <wp:extent cx="2225040" cy="1382012"/>
+            <wp:effectExtent l="0" t="0" r="3810" b="8890"/>
+            <wp:docPr id="469219245" name="Kép 1" descr="A képen szöveg, képernyőkép, Betűtípus, sor látható&#10;&#10;Előfordulhat, hogy a mesterséges intelligencia által létrehozott tartalom helytelen."/>
+            <wp:cNvGraphicFramePr>
+              <a:graphicFrameLocks xmlns:a="http://schemas.openxmlformats.org/drawingml/2006/main" noChangeAspect="1"/>
+            </wp:cNvGraphicFramePr>
+            <a:graphic xmlns:a="http://schemas.openxmlformats.org/drawingml/2006/main">
+              <a:graphicData uri="http://schemas.openxmlformats.org/drawingml/2006/picture">
+                <pic:pic xmlns:pic="http://schemas.openxmlformats.org/drawingml/2006/picture">
+                  <pic:nvPicPr>
+                    <pic:cNvPr id="469219245" name="Kép 1" descr="A képen szöveg, képernyőkép, Betűtípus, sor látható&#10;&#10;Előfordulhat, hogy a mesterséges intelligencia által létrehozott tartalom helytelen."/>
+                    <pic:cNvPicPr/>
+                  </pic:nvPicPr>
+                  <pic:blipFill>
+                    <a:blip r:embed="rId12"/>
+                    <a:stretch>
+                      <a:fillRect/>
+                    </a:stretch>
+                  </pic:blipFill>
+                  <pic:spPr>
+                    <a:xfrm>
+                      <a:off x="0" y="0"/>
+                      <a:ext cx="2232035" cy="1386357"/>
+                    </a:xfrm>
+                    <a:prstGeom prst="rect">
+                      <a:avLst/>
+                    </a:prstGeom>
+                  </pic:spPr>
+                </pic:pic>
+              </a:graphicData>
+            </a:graphic>
+          </wp:inline>
+        </w:drawing>
+      </w:r>
+    </w:p>
+    <w:p>
+      <w:pPr>
+        <w:pStyle w:val="Listaszerbekezds"/>
+        <w:numPr>
+          <w:ilvl w:val="0"/>
+          <w:numId w:val="17"/>
+        </w:numPr>
+        <w:spacing w:after="0" w:line="276" w:lineRule="auto"/>
+        <w:ind w:left="284" w:hanging="284"/>
+        <w:jc w:val="both"/>
+      </w:pPr>
+      <w:r>
+        <w:t xml:space="preserve">Amikor rákattintok az egyes opciókra, pl. a MB lőjön ki spórát T10-re, csak eltűnik az ablak. Értem h azért, mert nem tud oda lőni, nincs spórája, de mondjuk jó lenne </w:t>
+      </w:r>
+      <w:proofErr w:type="spellStart"/>
+      <w:r>
+        <w:t>vmi</w:t>
+      </w:r>
+      <w:proofErr w:type="spellEnd"/>
+      <w:r>
+        <w:t xml:space="preserve"> infó erről. Ugyan ez igaz a tektonra is. (Ez mondjuk egy fentebb stíl, szóval, ha van idő. A tesztelésnél ezt szóban el tudjuk mondani.)</w:t>
+      </w:r>
+    </w:p>
+    <w:p>
+      <w:pPr>
+        <w:pStyle w:val="Listaszerbekezds"/>
+        <w:spacing w:after="0" w:line="276" w:lineRule="auto"/>
+        <w:ind w:left="284"/>
+        <w:jc w:val="both"/>
+      </w:pPr>
+      <w:r>
+        <w:rPr>
+          <w:noProof/>
+        </w:rPr>
+        <w:drawing>
+          <wp:inline distT="0" distB="0" distL="0" distR="0" wp14:anchorId="7299305D" wp14:editId="79E14529">
+            <wp:extent cx="3332706" cy="1059180"/>
+            <wp:effectExtent l="0" t="0" r="1270" b="7620"/>
+            <wp:docPr id="883374590" name="Kép 1" descr="A képen szöveg, képernyőkép, Betűtípus, sor látható&#10;&#10;Előfordulhat, hogy a mesterséges intelligencia által létrehozott tartalom helytelen."/>
+            <wp:cNvGraphicFramePr>
+              <a:graphicFrameLocks xmlns:a="http://schemas.openxmlformats.org/drawingml/2006/main" noChangeAspect="1"/>
+            </wp:cNvGraphicFramePr>
+            <a:graphic xmlns:a="http://schemas.openxmlformats.org/drawingml/2006/main">
+              <a:graphicData uri="http://schemas.openxmlformats.org/drawingml/2006/picture">
+                <pic:pic xmlns:pic="http://schemas.openxmlformats.org/drawingml/2006/picture">
+                  <pic:nvPicPr>
+                    <pic:cNvPr id="1817871728" name="Kép 1" descr="A képen szöveg, képernyőkép, Betűtípus, sor látható&#10;&#10;Előfordulhat, hogy a mesterséges intelligencia által létrehozott tartalom helytelen."/>
+                    <pic:cNvPicPr/>
+                  </pic:nvPicPr>
+                  <pic:blipFill>
+                    <a:blip r:embed="rId11"/>
+                    <a:stretch>
+                      <a:fillRect/>
+                    </a:stretch>
+                  </pic:blipFill>
+                  <pic:spPr>
+                    <a:xfrm>
+                      <a:off x="0" y="0"/>
+                      <a:ext cx="3336306" cy="1060324"/>
+                    </a:xfrm>
+                    <a:prstGeom prst="rect">
+                      <a:avLst/>
+                    </a:prstGeom>
+                  </pic:spPr>
+                </pic:pic>
+              </a:graphicData>
+            </a:graphic>
+          </wp:inline>
+        </w:drawing>
+      </w:r>
+    </w:p>
+    <w:p>
+      <w:pPr>
+        <w:pStyle w:val="Listaszerbekezds"/>
+        <w:spacing w:after="0" w:line="276" w:lineRule="auto"/>
+        <w:ind w:left="284"/>
+        <w:jc w:val="both"/>
+      </w:pPr>
+      <w:r>
+        <w:rPr>
+          <w:noProof/>
+        </w:rPr>
+        <w:drawing>
+          <wp:inline distT="0" distB="0" distL="0" distR="0" wp14:anchorId="7F53502F" wp14:editId="3A380865">
+            <wp:extent cx="2225040" cy="1382012"/>
+            <wp:effectExtent l="0" t="0" r="3810" b="8890"/>
+            <wp:docPr id="1399125878" name="Kép 1" descr="A képen szöveg, képernyőkép, Betűtípus, sor látható&#10;&#10;Előfordulhat, hogy a mesterséges intelligencia által létrehozott tartalom helytelen."/>
+            <wp:cNvGraphicFramePr>
+              <a:graphicFrameLocks xmlns:a="http://schemas.openxmlformats.org/drawingml/2006/main" noChangeAspect="1"/>
+            </wp:cNvGraphicFramePr>
+            <a:graphic xmlns:a="http://schemas.openxmlformats.org/drawingml/2006/main">
+              <a:graphicData uri="http://schemas.openxmlformats.org/drawingml/2006/picture">
+                <pic:pic xmlns:pic="http://schemas.openxmlformats.org/drawingml/2006/picture">
+                  <pic:nvPicPr>
+                    <pic:cNvPr id="469219245" name="Kép 1" descr="A képen szöveg, képernyőkép, Betűtípus, sor látható&#10;&#10;Előfordulhat, hogy a mesterséges intelligencia által létrehozott tartalom helytelen."/>
+                    <pic:cNvPicPr/>
+                  </pic:nvPicPr>
+                  <pic:blipFill>
+                    <a:blip r:embed="rId12"/>
+                    <a:stretch>
+                      <a:fillRect/>
+                    </a:stretch>
+                  </pic:blipFill>
+                  <pic:spPr>
+                    <a:xfrm>
+                      <a:off x="0" y="0"/>
+                      <a:ext cx="2232035" cy="1386357"/>
+                    </a:xfrm>
+                    <a:prstGeom prst="rect">
+                      <a:avLst/>
+                    </a:prstGeom>
+                  </pic:spPr>
+                </pic:pic>
+              </a:graphicData>
+            </a:graphic>
+          </wp:inline>
+        </w:drawing>
+      </w:r>
+    </w:p>
+    <w:p>
+      <w:pPr>
+        <w:pStyle w:val="Listaszerbekezds"/>
+        <w:numPr>
+          <w:ilvl w:val="0"/>
+          <w:numId w:val="17"/>
+        </w:numPr>
+        <w:spacing w:after="0" w:line="276" w:lineRule="auto"/>
+        <w:ind w:left="284" w:hanging="284"/>
+        <w:jc w:val="both"/>
+      </w:pPr>
+      <w:r>
+        <w:t xml:space="preserve">A tekton </w:t>
+      </w:r>
+      <w:proofErr w:type="spellStart"/>
+      <w:r>
+        <w:t>tooltipjében</w:t>
+      </w:r>
+      <w:proofErr w:type="spellEnd"/>
+      <w:r>
+        <w:t xml:space="preserve"> nincs ott az MB.</w:t>
+      </w:r>
+    </w:p>
+    <w:p>
+      <w:pPr>
+        <w:pStyle w:val="Listaszerbekezds"/>
+        <w:spacing w:after="0" w:line="276" w:lineRule="auto"/>
+        <w:ind w:left="284"/>
+        <w:jc w:val="both"/>
+      </w:pPr>
+      <w:r>
+        <w:rPr>
+          <w:noProof/>
+        </w:rPr>
+        <w:drawing>
+          <wp:inline distT="0" distB="0" distL="0" distR="0" wp14:anchorId="47C7B2FA" wp14:editId="484F3D97">
+            <wp:extent cx="3223260" cy="791678"/>
+            <wp:effectExtent l="0" t="0" r="0" b="8890"/>
+            <wp:docPr id="1344153501" name="Kép 1" descr="A képen szöveg, képernyőkép, tervezés, clipart látható&#10;&#10;Előfordulhat, hogy a mesterséges intelligencia által létrehozott tartalom helytelen."/>
+            <wp:cNvGraphicFramePr>
+              <a:graphicFrameLocks xmlns:a="http://schemas.openxmlformats.org/drawingml/2006/main" noChangeAspect="1"/>
+            </wp:cNvGraphicFramePr>
+            <a:graphic xmlns:a="http://schemas.openxmlformats.org/drawingml/2006/main">
+              <a:graphicData uri="http://schemas.openxmlformats.org/drawingml/2006/picture">
+                <pic:pic xmlns:pic="http://schemas.openxmlformats.org/drawingml/2006/picture">
+                  <pic:nvPicPr>
+                    <pic:cNvPr id="1344153501" name="Kép 1" descr="A képen szöveg, képernyőkép, tervezés, clipart látható&#10;&#10;Előfordulhat, hogy a mesterséges intelligencia által létrehozott tartalom helytelen."/>
+                    <pic:cNvPicPr/>
+                  </pic:nvPicPr>
+                  <pic:blipFill>
+                    <a:blip r:embed="rId13"/>
+                    <a:stretch>
+                      <a:fillRect/>
+                    </a:stretch>
+                  </pic:blipFill>
+                  <pic:spPr>
+                    <a:xfrm>
+                      <a:off x="0" y="0"/>
+                      <a:ext cx="3227982" cy="792838"/>
+                    </a:xfrm>
+                    <a:prstGeom prst="rect">
+                      <a:avLst/>
+                    </a:prstGeom>
+                  </pic:spPr>
+                </pic:pic>
+              </a:graphicData>
+            </a:graphic>
+          </wp:inline>
+        </w:drawing>
+      </w:r>
+    </w:p>
+    <w:p>
+      <w:pPr>
+        <w:pStyle w:val="Listaszerbekezds"/>
+        <w:numPr>
+          <w:ilvl w:val="0"/>
+          <w:numId w:val="17"/>
+        </w:numPr>
+        <w:spacing w:after="0" w:line="276" w:lineRule="auto"/>
+        <w:ind w:left="284" w:hanging="284"/>
+        <w:jc w:val="both"/>
+      </w:pPr>
+      <w:r>
+        <w:t xml:space="preserve">Nem </w:t>
+      </w:r>
+      <w:proofErr w:type="spellStart"/>
+      <w:r>
+        <w:t>lövi</w:t>
+      </w:r>
+      <w:proofErr w:type="spellEnd"/>
+      <w:r>
+        <w:t xml:space="preserve"> ki a MB a spóráit.</w:t>
+      </w:r>
+    </w:p>
+    <w:p>
+      <w:pPr>
+        <w:pStyle w:val="Listaszerbekezds"/>
+        <w:numPr>
+          <w:ilvl w:val="0"/>
+          <w:numId w:val="17"/>
+        </w:numPr>
+        <w:spacing w:after="0" w:line="276" w:lineRule="auto"/>
+        <w:ind w:left="284" w:hanging="284"/>
+        <w:jc w:val="both"/>
+      </w:pPr>
+      <w:r>
+        <w:t>Nem jelenik meg a rovar mozgásánál h hova mozogjon.</w:t>
+      </w:r>
+    </w:p>
+    <w:p>
+      <w:pPr>
+        <w:pStyle w:val="Listaszerbekezds"/>
+        <w:numPr>
+          <w:ilvl w:val="0"/>
+          <w:numId w:val="17"/>
+        </w:numPr>
+        <w:spacing w:after="0" w:line="276" w:lineRule="auto"/>
+        <w:ind w:left="284" w:hanging="284"/>
+        <w:jc w:val="both"/>
+      </w:pPr>
+      <w:r>
+        <w:t xml:space="preserve">Helyesírás: No MushroomBody </w:t>
+      </w:r>
+      <w:r>
+        <w:t xml:space="preserve">(vagy mushroombody) </w:t>
+      </w:r>
+      <w:proofErr w:type="spellStart"/>
+      <w:r>
+        <w:t>can</w:t>
+      </w:r>
+      <w:proofErr w:type="spellEnd"/>
+      <w:r>
+        <w:t xml:space="preserve"> grow </w:t>
+      </w:r>
+      <w:proofErr w:type="spellStart"/>
+      <w:r>
+        <w:t>on</w:t>
+      </w:r>
+      <w:proofErr w:type="spellEnd"/>
+      <w:r>
+        <w:t xml:space="preserve"> this tecton.</w:t>
+      </w:r>
+    </w:p>
+    <w:p>
+      <w:pPr>
         <w:spacing w:after="0" w:line="276" w:lineRule="auto"/>
         <w:ind w:left="426"/>
         <w:jc w:val="both"/>
       </w:pPr>
-    </w:p>
-    <w:p>
-      <w:pPr>
-        <w:pStyle w:val="Listaszerbekezds"/>
-        <w:spacing w:after="0" w:line="276" w:lineRule="auto"/>
-        <w:ind w:left="426"/>
-        <w:jc w:val="both"/>
-      </w:pPr>
-    </w:p>
-    <w:p>
-      <w:pPr>
-        <w:spacing w:after="0" w:line="276" w:lineRule="auto"/>
-        <w:jc w:val="both"/>
-      </w:pPr>
+      <w:r>
+        <w:rPr>
+          <w:noProof/>
+        </w:rPr>
+        <w:drawing>
+          <wp:inline distT="0" distB="0" distL="0" distR="0" wp14:anchorId="4A9537D6" wp14:editId="6A69ADA6">
+            <wp:extent cx="3048425" cy="771633"/>
+            <wp:effectExtent l="0" t="0" r="0" b="9525"/>
+            <wp:docPr id="800927650" name="Kép 1" descr="A képen szöveg, Betűtípus, képernyőkép, sor látható&#10;&#10;Előfordulhat, hogy a mesterséges intelligencia által létrehozott tartalom helytelen."/>
+            <wp:cNvGraphicFramePr>
+              <a:graphicFrameLocks xmlns:a="http://schemas.openxmlformats.org/drawingml/2006/main" noChangeAspect="1"/>
+            </wp:cNvGraphicFramePr>
+            <a:graphic xmlns:a="http://schemas.openxmlformats.org/drawingml/2006/main">
+              <a:graphicData uri="http://schemas.openxmlformats.org/drawingml/2006/picture">
+                <pic:pic xmlns:pic="http://schemas.openxmlformats.org/drawingml/2006/picture">
+                  <pic:nvPicPr>
+                    <pic:cNvPr id="800927650" name="Kép 1" descr="A képen szöveg, Betűtípus, képernyőkép, sor látható&#10;&#10;Előfordulhat, hogy a mesterséges intelligencia által létrehozott tartalom helytelen."/>
+                    <pic:cNvPicPr/>
+                  </pic:nvPicPr>
+                  <pic:blipFill>
+                    <a:blip r:embed="rId14"/>
+                    <a:stretch>
+                      <a:fillRect/>
+                    </a:stretch>
+                  </pic:blipFill>
+                  <pic:spPr>
+                    <a:xfrm>
+                      <a:off x="0" y="0"/>
+                      <a:ext cx="3048425" cy="771633"/>
+                    </a:xfrm>
+                    <a:prstGeom prst="rect">
+                      <a:avLst/>
+                    </a:prstGeom>
+                  </pic:spPr>
+                </pic:pic>
+              </a:graphicData>
+            </a:graphic>
+          </wp:inline>
+        </w:drawing>
+      </w:r>
     </w:p>
     <w:sectPr>
+      <w:footerReference w:type="default" r:id="rId15"/>
       <w:pgSz w:w="11906" w:h="16838"/>
       <w:pgMar w:top="1417" w:right="1417" w:bottom="1417" w:left="1417" w:header="708" w:footer="708" w:gutter="0"/>
       <w:cols w:space="708"/>
@@ -915,6 +1414,98 @@
     </w:sectPr>
   </w:body>
 </w:document>
+</file>
+
+<file path=word/endnotes.xml><?xml version="1.0" encoding="utf-8"?>
+<w:endnotes xmlns:wpc="http://schemas.microsoft.com/office/word/2010/wordprocessingCanvas" xmlns:cx="http://schemas.microsoft.com/office/drawing/2014/chartex" xmlns:cx1="http://schemas.microsoft.com/office/drawing/2015/9/8/chartex" xmlns:cx2="http://schemas.microsoft.com/office/drawing/2015/10/21/chartex" xmlns:cx3="http://schemas.microsoft.com/office/drawing/2016/5/9/chartex" xmlns:cx4="http://schemas.microsoft.com/office/drawing/2016/5/10/chartex" xmlns:cx5="http://schemas.microsoft.com/office/drawing/2016/5/11/chartex" xmlns:cx6="http://schemas.microsoft.com/office/drawing/2016/5/12/chartex" xmlns:cx7="http://schemas.microsoft.com/office/drawing/2016/5/13/chartex" xmlns:cx8="http://schemas.microsoft.com/office/drawing/2016/5/14/chartex" xmlns:mc="http://schemas.openxmlformats.org/markup-compatibility/2006" xmlns:aink="http://schemas.microsoft.com/office/drawing/2016/ink" xmlns:am3d="http://schemas.microsoft.com/office/drawing/2017/model3d" xmlns:o="urn:schemas-microsoft-com:office:office" xmlns:oel="http://schemas.microsoft.com/office/2019/extlst" xmlns:r="http://schemas.openxmlformats.org/officeDocument/2006/relationships" xmlns:m="http://schemas.openxmlformats.org/officeDocument/2006/math" xmlns:v="urn:schemas-microsoft-com:vml" xmlns:wp14="http://schemas.microsoft.com/office/word/2010/wordprocessingDrawing" xmlns:wp="http://schemas.openxmlformats.org/drawingml/2006/wordprocessingDrawing" xmlns:w10="urn:schemas-microsoft-com:office:word" xmlns:w="http://schemas.openxmlformats.org/wordprocessingml/2006/main" xmlns:w14="http://schemas.microsoft.com/office/word/2010/wordml" xmlns:w15="http://schemas.microsoft.com/office/word/2012/wordml" xmlns:w16cex="http://schemas.microsoft.com/office/word/2018/wordml/cex" xmlns:w16cid="http://schemas.microsoft.com/office/word/2016/wordml/cid" xmlns:w16="http://schemas.microsoft.com/office/word/2018/wordml" xmlns:w16du="http://schemas.microsoft.com/office/word/2023/wordml/word16du" xmlns:w16sdtdh="http://schemas.microsoft.com/office/word/2020/wordml/sdtdatahash" xmlns:w16sdtfl="http://schemas.microsoft.com/office/word/2024/wordml/sdtformatlock" xmlns:w16se="http://schemas.microsoft.com/office/word/2015/wordml/symex" xmlns:wpg="http://schemas.microsoft.com/office/word/2010/wordprocessingGroup" xmlns:wpi="http://schemas.microsoft.com/office/word/2010/wordprocessingInk" xmlns:wne="http://schemas.microsoft.com/office/word/2006/wordml" xmlns:wps="http://schemas.microsoft.com/office/word/2010/wordprocessingShape" mc:Ignorable="w14 w15 w16se w16cid w16 w16cex w16sdtdh w16sdtfl w16du wp14">
+  <w:endnote w:type="separator" w:id="-1">
+    <w:p>
+      <w:pPr>
+        <w:spacing w:after="0" w:line="240" w:lineRule="auto"/>
+      </w:pPr>
+      <w:r>
+        <w:separator/>
+      </w:r>
+    </w:p>
+  </w:endnote>
+  <w:endnote w:type="continuationSeparator" w:id="0">
+    <w:p>
+      <w:pPr>
+        <w:spacing w:after="0" w:line="240" w:lineRule="auto"/>
+      </w:pPr>
+      <w:r>
+        <w:continuationSeparator/>
+      </w:r>
+    </w:p>
+  </w:endnote>
+</w:endnotes>
+</file>
+
+<file path=word/footer1.xml><?xml version="1.0" encoding="utf-8"?>
+<w:ftr xmlns:wpc="http://schemas.microsoft.com/office/word/2010/wordprocessingCanvas" xmlns:cx="http://schemas.microsoft.com/office/drawing/2014/chartex" xmlns:cx1="http://schemas.microsoft.com/office/drawing/2015/9/8/chartex" xmlns:cx2="http://schemas.microsoft.com/office/drawing/2015/10/21/chartex" xmlns:cx3="http://schemas.microsoft.com/office/drawing/2016/5/9/chartex" xmlns:cx4="http://schemas.microsoft.com/office/drawing/2016/5/10/chartex" xmlns:cx5="http://schemas.microsoft.com/office/drawing/2016/5/11/chartex" xmlns:cx6="http://schemas.microsoft.com/office/drawing/2016/5/12/chartex" xmlns:cx7="http://schemas.microsoft.com/office/drawing/2016/5/13/chartex" xmlns:cx8="http://schemas.microsoft.com/office/drawing/2016/5/14/chartex" xmlns:mc="http://schemas.openxmlformats.org/markup-compatibility/2006" xmlns:aink="http://schemas.microsoft.com/office/drawing/2016/ink" xmlns:am3d="http://schemas.microsoft.com/office/drawing/2017/model3d" xmlns:o="urn:schemas-microsoft-com:office:office" xmlns:oel="http://schemas.microsoft.com/office/2019/extlst" xmlns:r="http://schemas.openxmlformats.org/officeDocument/2006/relationships" xmlns:m="http://schemas.openxmlformats.org/officeDocument/2006/math" xmlns:v="urn:schemas-microsoft-com:vml" xmlns:wp14="http://schemas.microsoft.com/office/word/2010/wordprocessingDrawing" xmlns:wp="http://schemas.openxmlformats.org/drawingml/2006/wordprocessingDrawing" xmlns:w10="urn:schemas-microsoft-com:office:word" xmlns:w="http://schemas.openxmlformats.org/wordprocessingml/2006/main" xmlns:w14="http://schemas.microsoft.com/office/word/2010/wordml" xmlns:w15="http://schemas.microsoft.com/office/word/2012/wordml" xmlns:w16cex="http://schemas.microsoft.com/office/word/2018/wordml/cex" xmlns:w16cid="http://schemas.microsoft.com/office/word/2016/wordml/cid" xmlns:w16="http://schemas.microsoft.com/office/word/2018/wordml" xmlns:w16du="http://schemas.microsoft.com/office/word/2023/wordml/word16du" xmlns:w16sdtdh="http://schemas.microsoft.com/office/word/2020/wordml/sdtdatahash" xmlns:w16sdtfl="http://schemas.microsoft.com/office/word/2024/wordml/sdtformatlock" xmlns:w16se="http://schemas.microsoft.com/office/word/2015/wordml/symex" xmlns:wpg="http://schemas.microsoft.com/office/word/2010/wordprocessingGroup" xmlns:wpi="http://schemas.microsoft.com/office/word/2010/wordprocessingInk" xmlns:wne="http://schemas.microsoft.com/office/word/2006/wordml" xmlns:wps="http://schemas.microsoft.com/office/word/2010/wordprocessingShape" mc:Ignorable="w14 w15 w16se w16cid w16 w16cex w16sdtdh w16sdtfl w16du wp14">
+  <w:sdt>
+    <w:sdtPr>
+      <w:id w:val="695812961"/>
+      <w:docPartObj>
+        <w:docPartGallery w:val="Page Numbers (Bottom of Page)"/>
+        <w:docPartUnique/>
+      </w:docPartObj>
+    </w:sdtPr>
+    <w:sdtContent>
+      <w:p>
+        <w:pPr>
+          <w:pStyle w:val="llb"/>
+          <w:jc w:val="right"/>
+        </w:pPr>
+        <w:r>
+          <w:fldChar w:fldCharType="begin"/>
+        </w:r>
+        <w:r>
+          <w:instrText>PAGE   \* MERGEFORMAT</w:instrText>
+        </w:r>
+        <w:r>
+          <w:fldChar w:fldCharType="separate"/>
+        </w:r>
+        <w:r>
+          <w:t>2</w:t>
+        </w:r>
+        <w:r>
+          <w:fldChar w:fldCharType="end"/>
+        </w:r>
+      </w:p>
+    </w:sdtContent>
+  </w:sdt>
+  <w:p>
+    <w:pPr>
+      <w:pStyle w:val="llb"/>
+    </w:pPr>
+  </w:p>
+</w:ftr>
+</file>
+
+<file path=word/footnotes.xml><?xml version="1.0" encoding="utf-8"?>
+<w:footnotes xmlns:wpc="http://schemas.microsoft.com/office/word/2010/wordprocessingCanvas" xmlns:cx="http://schemas.microsoft.com/office/drawing/2014/chartex" xmlns:cx1="http://schemas.microsoft.com/office/drawing/2015/9/8/chartex" xmlns:cx2="http://schemas.microsoft.com/office/drawing/2015/10/21/chartex" xmlns:cx3="http://schemas.microsoft.com/office/drawing/2016/5/9/chartex" xmlns:cx4="http://schemas.microsoft.com/office/drawing/2016/5/10/chartex" xmlns:cx5="http://schemas.microsoft.com/office/drawing/2016/5/11/chartex" xmlns:cx6="http://schemas.microsoft.com/office/drawing/2016/5/12/chartex" xmlns:cx7="http://schemas.microsoft.com/office/drawing/2016/5/13/chartex" xmlns:cx8="http://schemas.microsoft.com/office/drawing/2016/5/14/chartex" xmlns:mc="http://schemas.openxmlformats.org/markup-compatibility/2006" xmlns:aink="http://schemas.microsoft.com/office/drawing/2016/ink" xmlns:am3d="http://schemas.microsoft.com/office/drawing/2017/model3d" xmlns:o="urn:schemas-microsoft-com:office:office" xmlns:oel="http://schemas.microsoft.com/office/2019/extlst" xmlns:r="http://schemas.openxmlformats.org/officeDocument/2006/relationships" xmlns:m="http://schemas.openxmlformats.org/officeDocument/2006/math" xmlns:v="urn:schemas-microsoft-com:vml" xmlns:wp14="http://schemas.microsoft.com/office/word/2010/wordprocessingDrawing" xmlns:wp="http://schemas.openxmlformats.org/drawingml/2006/wordprocessingDrawing" xmlns:w10="urn:schemas-microsoft-com:office:word" xmlns:w="http://schemas.openxmlformats.org/wordprocessingml/2006/main" xmlns:w14="http://schemas.microsoft.com/office/word/2010/wordml" xmlns:w15="http://schemas.microsoft.com/office/word/2012/wordml" xmlns:w16cex="http://schemas.microsoft.com/office/word/2018/wordml/cex" xmlns:w16cid="http://schemas.microsoft.com/office/word/2016/wordml/cid" xmlns:w16="http://schemas.microsoft.com/office/word/2018/wordml" xmlns:w16du="http://schemas.microsoft.com/office/word/2023/wordml/word16du" xmlns:w16sdtdh="http://schemas.microsoft.com/office/word/2020/wordml/sdtdatahash" xmlns:w16sdtfl="http://schemas.microsoft.com/office/word/2024/wordml/sdtformatlock" xmlns:w16se="http://schemas.microsoft.com/office/word/2015/wordml/symex" xmlns:wpg="http://schemas.microsoft.com/office/word/2010/wordprocessingGroup" xmlns:wpi="http://schemas.microsoft.com/office/word/2010/wordprocessingInk" xmlns:wne="http://schemas.microsoft.com/office/word/2006/wordml" xmlns:wps="http://schemas.microsoft.com/office/word/2010/wordprocessingShape" mc:Ignorable="w14 w15 w16se w16cid w16 w16cex w16sdtdh w16sdtfl w16du wp14">
+  <w:footnote w:type="separator" w:id="-1">
+    <w:p>
+      <w:pPr>
+        <w:spacing w:after="0" w:line="240" w:lineRule="auto"/>
+      </w:pPr>
+      <w:r>
+        <w:separator/>
+      </w:r>
+    </w:p>
+  </w:footnote>
+  <w:footnote w:type="continuationSeparator" w:id="0">
+    <w:p>
+      <w:pPr>
+        <w:spacing w:after="0" w:line="240" w:lineRule="auto"/>
+      </w:pPr>
+      <w:r>
+        <w:continuationSeparator/>
+      </w:r>
+    </w:p>
+  </w:footnote>
+</w:footnotes>
 </file>
 
 <file path=word/numbering.xml><?xml version="1.0" encoding="utf-8"?>
@@ -3665,6 +4256,50 @@
       <w14:ligatures w14:val="none"/>
     </w:rPr>
   </w:style>
+  <w:style w:type="paragraph" w:styleId="lfej">
+    <w:name w:val="header"/>
+    <w:basedOn w:val="Norml"/>
+    <w:link w:val="lfejChar"/>
+    <w:uiPriority w:val="99"/>
+    <w:unhideWhenUsed/>
+    <w:rsid w:val="00A95A46"/>
+    <w:pPr>
+      <w:tabs>
+        <w:tab w:val="center" w:pos="4536"/>
+        <w:tab w:val="right" w:pos="9072"/>
+      </w:tabs>
+      <w:spacing w:after="0" w:line="240" w:lineRule="auto"/>
+    </w:pPr>
+  </w:style>
+  <w:style w:type="character" w:customStyle="1" w:styleId="lfejChar">
+    <w:name w:val="Élőfej Char"/>
+    <w:basedOn w:val="Bekezdsalapbettpusa"/>
+    <w:link w:val="lfej"/>
+    <w:uiPriority w:val="99"/>
+    <w:rsid w:val="00A95A46"/>
+  </w:style>
+  <w:style w:type="paragraph" w:styleId="llb">
+    <w:name w:val="footer"/>
+    <w:basedOn w:val="Norml"/>
+    <w:link w:val="llbChar"/>
+    <w:uiPriority w:val="99"/>
+    <w:unhideWhenUsed/>
+    <w:rsid w:val="00A95A46"/>
+    <w:pPr>
+      <w:tabs>
+        <w:tab w:val="center" w:pos="4536"/>
+        <w:tab w:val="right" w:pos="9072"/>
+      </w:tabs>
+      <w:spacing w:after="0" w:line="240" w:lineRule="auto"/>
+    </w:pPr>
+  </w:style>
+  <w:style w:type="character" w:customStyle="1" w:styleId="llbChar">
+    <w:name w:val="Élőláb Char"/>
+    <w:basedOn w:val="Bekezdsalapbettpusa"/>
+    <w:link w:val="llb"/>
+    <w:uiPriority w:val="99"/>
+    <w:rsid w:val="00A95A46"/>
+  </w:style>
 </w:styles>
 </file>
 
